--- a/doc/task-01/01-Scoping/Scoping.docx
+++ b/doc/task-01/01-Scoping/Scoping.docx
@@ -177,8 +177,6 @@
           <w:szCs w:val="24"/>
         </w:rPr>
       </w:pPr>
-      <w:bookmarkStart w:id="0" w:name="_GoBack"/>
-      <w:bookmarkEnd w:id="0"/>
     </w:p>
     <w:p>
       <w:pPr>
@@ -201,9 +199,371 @@
           <w:iCs/>
           <w:szCs w:val="24"/>
         </w:rPr>
-        <w:t>Probleme:</w:t>
+        <w:t xml:space="preserve">Project </w:t>
+      </w:r>
+      <w:proofErr w:type="spellStart"/>
+      <w:r>
+        <w:rPr>
+          <w:rFonts w:cs="Times New Roman"/>
+          <w:b/>
+          <w:iCs/>
+          <w:szCs w:val="24"/>
+        </w:rPr>
+        <w:t>scope</w:t>
+      </w:r>
+      <w:proofErr w:type="spellEnd"/>
+      <w:r>
+        <w:rPr>
+          <w:rFonts w:cs="Times New Roman"/>
+          <w:b/>
+          <w:iCs/>
+          <w:szCs w:val="24"/>
+        </w:rPr>
+        <w:t>:</w:t>
       </w:r>
     </w:p>
+    <w:p>
+      <w:r>
+        <w:t>Aus den Ausgangsmaterialien (Ausgangslage_Strukturiert.docx</w:t>
+      </w:r>
+      <w:r>
+        <w:t xml:space="preserve"> </w:t>
+      </w:r>
+      <w:r>
+        <w:sym w:font="Wingdings" w:char="F0E0"/>
+      </w:r>
+      <w:r>
+        <w:t xml:space="preserve"> Anhang</w:t>
+      </w:r>
+      <w:r>
+        <w:t xml:space="preserve">) ist ersichtlich, dass </w:t>
+      </w:r>
+      <w:r>
+        <w:t xml:space="preserve">während der </w:t>
+      </w:r>
+      <w:r>
+        <w:t xml:space="preserve">Behandlung von psychisch </w:t>
+      </w:r>
+      <w:r>
+        <w:t>Erkrankten</w:t>
+      </w:r>
+      <w:r>
+        <w:t xml:space="preserve"> </w:t>
+      </w:r>
+      <w:r>
+        <w:t>einige</w:t>
+      </w:r>
+      <w:r>
+        <w:t xml:space="preserve"> mögliche</w:t>
+      </w:r>
+      <w:r>
+        <w:t xml:space="preserve"> Probleme</w:t>
+      </w:r>
+      <w:r>
+        <w:t xml:space="preserve"> seitens der Patienten </w:t>
+      </w:r>
+      <w:r>
+        <w:t>zu bieten hat</w:t>
+      </w:r>
+      <w:r>
+        <w:t>.</w:t>
+      </w:r>
+    </w:p>
+    <w:p/>
+    <w:p>
+      <w:r>
+        <w:t>Um die</w:t>
+      </w:r>
+      <w:r>
+        <w:t xml:space="preserve"> kurative</w:t>
+      </w:r>
+      <w:r>
+        <w:t xml:space="preserve"> Behandlung </w:t>
+      </w:r>
+      <w:r>
+        <w:t>psychisch erkrankter Patienten zu erleichtern und die Angehörigen bei der Bewältigung der Krankheit zu unterstützen, welche</w:t>
+      </w:r>
+      <w:r>
+        <w:t xml:space="preserve"> die beiden Teile </w:t>
+      </w:r>
+      <w:r>
+        <w:t xml:space="preserve">als übergeordnete Ziele definiert </w:t>
+      </w:r>
+      <w:r>
+        <w:t>sind</w:t>
+      </w:r>
+      <w:r>
+        <w:t xml:space="preserve">, </w:t>
+      </w:r>
+      <w:r>
+        <w:t>soll</w:t>
+      </w:r>
+      <w:r>
+        <w:t xml:space="preserve"> </w:t>
+      </w:r>
+      <w:r>
+        <w:t xml:space="preserve">eine Softwarelösung </w:t>
+      </w:r>
+      <w:r>
+        <w:t>realisiert werden</w:t>
+      </w:r>
+      <w:r>
+        <w:t xml:space="preserve">. </w:t>
+      </w:r>
+    </w:p>
+    <w:p/>
+    <w:p>
+      <w:r>
+        <w:t xml:space="preserve">Im Rahmen </w:t>
+      </w:r>
+      <w:r>
+        <w:t>dieses abgespeckten Projekts</w:t>
+      </w:r>
+      <w:r>
+        <w:t xml:space="preserve"> soll eine </w:t>
+      </w:r>
+      <w:proofErr w:type="spellStart"/>
+      <w:r>
+        <w:t>java</w:t>
+      </w:r>
+      <w:proofErr w:type="spellEnd"/>
+      <w:r>
+        <w:t xml:space="preserve">-basierte Webapplikation erstellt werden. </w:t>
+      </w:r>
+      <w:r>
+        <w:t xml:space="preserve">Dabei wird der </w:t>
+      </w:r>
+      <w:r>
+        <w:t>Schwerpunkt</w:t>
+      </w:r>
+      <w:r>
+        <w:t xml:space="preserve"> </w:t>
+      </w:r>
+      <w:r>
+        <w:t>gemäss</w:t>
+      </w:r>
+      <w:r>
+        <w:t xml:space="preserve"> unserer Aufgabestellung</w:t>
+      </w:r>
+      <w:r>
+        <w:t xml:space="preserve"> auf </w:t>
+      </w:r>
+      <w:r>
+        <w:t xml:space="preserve">die </w:t>
+      </w:r>
+      <w:r>
+        <w:t xml:space="preserve">Zielgruppe </w:t>
+      </w:r>
+      <w:r>
+        <w:t>«</w:t>
+      </w:r>
+      <w:r>
+        <w:t>Ärzte in Kliniken</w:t>
+      </w:r>
+      <w:r>
+        <w:t>»</w:t>
+      </w:r>
+      <w:r>
+        <w:t xml:space="preserve"> </w:t>
+      </w:r>
+      <w:r>
+        <w:t>gesetzt</w:t>
+      </w:r>
+      <w:r>
+        <w:t xml:space="preserve"> mit Fokus auf Patienten mit Suchtproblemen</w:t>
+      </w:r>
+      <w:r>
+        <w:t>.</w:t>
+      </w:r>
+    </w:p>
+    <w:p/>
+    <w:p>
+      <w:r>
+        <w:t>Mit der Frage: «</w:t>
+      </w:r>
+      <w:r>
+        <w:t xml:space="preserve">Wie können wir die Arbeit eines Arztes bei der Behandlung eines Patienten, welcher mit einer Sucht zu kämpfen hat, </w:t>
+      </w:r>
+      <w:r>
+        <w:t xml:space="preserve">bestmöglich </w:t>
+      </w:r>
+      <w:r>
+        <w:t>unterstützen?</w:t>
+      </w:r>
+      <w:r>
+        <w:t>» versuchen wir in diesem Dokument vorerst eine Applikation zu konzipieren.</w:t>
+      </w:r>
+    </w:p>
+    <w:p>
+      <w:r>
+        <w:t xml:space="preserve">Im Groben soll für den Arzt eine intuitiv bedienbare Applikation mit administrativen Funktionen </w:t>
+      </w:r>
+      <w:r>
+        <w:t xml:space="preserve">(in der Ambulanten Bereich) </w:t>
+      </w:r>
+      <w:r>
+        <w:t>zur Verfügung gestellt werden.</w:t>
+      </w:r>
+      <w:r>
+        <w:t xml:space="preserve"> Dazu gehören</w:t>
+      </w:r>
+    </w:p>
+    <w:p>
+      <w:pPr>
+        <w:pStyle w:val="Listenabsatz"/>
+        <w:numPr>
+          <w:ilvl w:val="0"/>
+          <w:numId w:val="31"/>
+        </w:numPr>
+      </w:pPr>
+      <w:r>
+        <w:t>Termin</w:t>
+      </w:r>
+    </w:p>
+    <w:p>
+      <w:pPr>
+        <w:pStyle w:val="Listenabsatz"/>
+        <w:numPr>
+          <w:ilvl w:val="0"/>
+          <w:numId w:val="31"/>
+        </w:numPr>
+      </w:pPr>
+      <w:r>
+        <w:t>Medikamenten Verordnung</w:t>
+      </w:r>
+    </w:p>
+    <w:p>
+      <w:pPr>
+        <w:pStyle w:val="Listenabsatz"/>
+        <w:numPr>
+          <w:ilvl w:val="0"/>
+          <w:numId w:val="31"/>
+        </w:numPr>
+      </w:pPr>
+      <w:r>
+        <w:t>Anbindung zu</w:t>
+      </w:r>
+    </w:p>
+    <w:p>
+      <w:pPr>
+        <w:pStyle w:val="Listenabsatz"/>
+        <w:numPr>
+          <w:ilvl w:val="1"/>
+          <w:numId w:val="31"/>
+        </w:numPr>
+      </w:pPr>
+      <w:proofErr w:type="spellStart"/>
+      <w:r>
+        <w:t>hospINDEX</w:t>
+      </w:r>
+      <w:proofErr w:type="spellEnd"/>
+    </w:p>
+    <w:p>
+      <w:pPr>
+        <w:pStyle w:val="Listenabsatz"/>
+        <w:numPr>
+          <w:ilvl w:val="1"/>
+          <w:numId w:val="31"/>
+        </w:numPr>
+      </w:pPr>
+      <w:proofErr w:type="spellStart"/>
+      <w:r>
+        <w:t>compendium</w:t>
+      </w:r>
+      <w:proofErr w:type="spellEnd"/>
+    </w:p>
+    <w:p>
+      <w:pPr>
+        <w:pStyle w:val="Listenabsatz"/>
+        <w:numPr>
+          <w:ilvl w:val="1"/>
+          <w:numId w:val="31"/>
+        </w:numPr>
+      </w:pPr>
+      <w:r>
+        <w:t>KIS (</w:t>
+      </w:r>
+      <w:proofErr w:type="spellStart"/>
+      <w:r>
+        <w:t>PolyPoint</w:t>
+      </w:r>
+      <w:proofErr w:type="spellEnd"/>
+      <w:r>
+        <w:t>)</w:t>
+      </w:r>
+    </w:p>
+    <w:p>
+      <w:pPr>
+        <w:pStyle w:val="Listenabsatz"/>
+        <w:numPr>
+          <w:ilvl w:val="1"/>
+          <w:numId w:val="31"/>
+        </w:numPr>
+      </w:pPr>
+      <w:r>
+        <w:t>TARPSY</w:t>
+      </w:r>
+    </w:p>
+    <w:p>
+      <w:pPr>
+        <w:pStyle w:val="Listenabsatz"/>
+        <w:numPr>
+          <w:ilvl w:val="0"/>
+          <w:numId w:val="31"/>
+        </w:numPr>
+      </w:pPr>
+      <w:r>
+        <w:t>Workflow für FFE/FU (Papierdruck mit Vorausgefüllten Daten)</w:t>
+      </w:r>
+    </w:p>
+    <w:p>
+      <w:pPr>
+        <w:pStyle w:val="Listenabsatz"/>
+        <w:numPr>
+          <w:ilvl w:val="0"/>
+          <w:numId w:val="31"/>
+        </w:numPr>
+      </w:pPr>
+      <w:r>
+        <w:t>Gefahren Notiz</w:t>
+      </w:r>
+    </w:p>
+    <w:p>
+      <w:pPr>
+        <w:pStyle w:val="Listenabsatz"/>
+        <w:numPr>
+          <w:ilvl w:val="0"/>
+          <w:numId w:val="31"/>
+        </w:numPr>
+      </w:pPr>
+      <w:r>
+        <w:t>Notfallkontakte</w:t>
+      </w:r>
+    </w:p>
+    <w:p>
+      <w:pPr>
+        <w:pStyle w:val="Listenabsatz"/>
+        <w:numPr>
+          <w:ilvl w:val="0"/>
+          <w:numId w:val="31"/>
+        </w:numPr>
+      </w:pPr>
+      <w:proofErr w:type="spellStart"/>
+      <w:r>
+        <w:t>Somato</w:t>
+      </w:r>
+      <w:proofErr w:type="spellEnd"/>
+      <w:r>
+        <w:t>-S</w:t>
+      </w:r>
+      <w:r>
+        <w:t>tatus</w:t>
+      </w:r>
+      <w:r>
+        <w:t xml:space="preserve"> / Psychostatus</w:t>
+      </w:r>
+    </w:p>
+    <w:p/>
     <w:p>
       <w:pPr>
         <w:pStyle w:val="Listenabsatz"/>
@@ -240,9 +600,145 @@
           <w:iCs/>
           <w:szCs w:val="24"/>
         </w:rPr>
-        <w:t>Ziele:</w:t>
+        <w:t xml:space="preserve">Out </w:t>
+      </w:r>
+      <w:proofErr w:type="spellStart"/>
+      <w:r>
+        <w:rPr>
+          <w:rFonts w:cs="Times New Roman"/>
+          <w:b/>
+          <w:iCs/>
+          <w:szCs w:val="24"/>
+        </w:rPr>
+        <w:t>of</w:t>
+      </w:r>
+      <w:proofErr w:type="spellEnd"/>
+      <w:r>
+        <w:rPr>
+          <w:rFonts w:cs="Times New Roman"/>
+          <w:b/>
+          <w:iCs/>
+          <w:szCs w:val="24"/>
+        </w:rPr>
+        <w:t xml:space="preserve"> </w:t>
+      </w:r>
+      <w:proofErr w:type="spellStart"/>
+      <w:r>
+        <w:rPr>
+          <w:rFonts w:cs="Times New Roman"/>
+          <w:b/>
+          <w:iCs/>
+          <w:szCs w:val="24"/>
+        </w:rPr>
+        <w:t>scope</w:t>
+      </w:r>
+      <w:proofErr w:type="spellEnd"/>
+      <w:r>
+        <w:rPr>
+          <w:rFonts w:cs="Times New Roman"/>
+          <w:b/>
+          <w:iCs/>
+          <w:szCs w:val="24"/>
+        </w:rPr>
+        <w:t>:</w:t>
       </w:r>
     </w:p>
+    <w:p>
+      <w:r>
+        <w:t xml:space="preserve">Nicht-Bestandteil dieses Projektes sind folgende </w:t>
+      </w:r>
+      <w:r>
+        <w:t>Objekte</w:t>
+      </w:r>
+      <w:r>
+        <w:t>:</w:t>
+      </w:r>
+    </w:p>
+    <w:p>
+      <w:pPr>
+        <w:pStyle w:val="Listenabsatz"/>
+        <w:numPr>
+          <w:ilvl w:val="0"/>
+          <w:numId w:val="31"/>
+        </w:numPr>
+      </w:pPr>
+      <w:r>
+        <w:t>Komplette</w:t>
+      </w:r>
+      <w:r>
+        <w:t>s PMS Produkt</w:t>
+      </w:r>
+      <w:r>
+        <w:t xml:space="preserve"> </w:t>
+      </w:r>
+    </w:p>
+    <w:p>
+      <w:pPr>
+        <w:pStyle w:val="Listenabsatz"/>
+        <w:numPr>
+          <w:ilvl w:val="0"/>
+          <w:numId w:val="31"/>
+        </w:numPr>
+      </w:pPr>
+      <w:r>
+        <w:t xml:space="preserve">Anbindung ans </w:t>
+      </w:r>
+      <w:proofErr w:type="spellStart"/>
+      <w:r>
+        <w:t>ePD</w:t>
+      </w:r>
+      <w:proofErr w:type="spellEnd"/>
+    </w:p>
+    <w:p>
+      <w:pPr>
+        <w:pStyle w:val="Listenabsatz"/>
+        <w:numPr>
+          <w:ilvl w:val="0"/>
+          <w:numId w:val="31"/>
+        </w:numPr>
+      </w:pPr>
+      <w:r>
+        <w:t>Bericht Generierung</w:t>
+      </w:r>
+    </w:p>
+    <w:p>
+      <w:pPr>
+        <w:pStyle w:val="Listenabsatz"/>
+        <w:numPr>
+          <w:ilvl w:val="0"/>
+          <w:numId w:val="31"/>
+        </w:numPr>
+      </w:pPr>
+      <w:r>
+        <w:t>Allgemein alles was bereits in einem KIS integriert ist</w:t>
+      </w:r>
+    </w:p>
+    <w:p>
+      <w:pPr>
+        <w:pStyle w:val="Listenabsatz"/>
+        <w:numPr>
+          <w:ilvl w:val="0"/>
+          <w:numId w:val="31"/>
+        </w:numPr>
+      </w:pPr>
+      <w:r>
+        <w:t>Zeit- und Budgetplan</w:t>
+      </w:r>
+    </w:p>
+    <w:p>
+      <w:pPr>
+        <w:pStyle w:val="Listenabsatz"/>
+        <w:numPr>
+          <w:ilvl w:val="0"/>
+          <w:numId w:val="31"/>
+        </w:numPr>
+      </w:pPr>
+      <w:r>
+        <w:t>Komplexes Authentifizierungsmechanismus</w:t>
+      </w:r>
+    </w:p>
+    <w:p/>
+    <w:p/>
     <w:p>
       <w:pPr>
         <w:pStyle w:val="Listenabsatz"/>
@@ -257,6 +753,553 @@
           <w:szCs w:val="24"/>
         </w:rPr>
       </w:pPr>
+      <w:r>
+        <w:rPr>
+          <w:rFonts w:cs="Times New Roman"/>
+          <w:b/>
+          <w:iCs/>
+          <w:szCs w:val="24"/>
+        </w:rPr>
+        <w:t xml:space="preserve">Project </w:t>
+      </w:r>
+      <w:proofErr w:type="spellStart"/>
+      <w:r>
+        <w:rPr>
+          <w:rFonts w:cs="Times New Roman"/>
+          <w:b/>
+          <w:iCs/>
+          <w:szCs w:val="24"/>
+        </w:rPr>
+        <w:t>restrictions</w:t>
+      </w:r>
+      <w:proofErr w:type="spellEnd"/>
+      <w:r>
+        <w:rPr>
+          <w:rFonts w:cs="Times New Roman"/>
+          <w:b/>
+          <w:iCs/>
+          <w:szCs w:val="24"/>
+        </w:rPr>
+        <w:t>:</w:t>
+      </w:r>
+    </w:p>
+    <w:tbl>
+      <w:tblPr>
+        <w:tblStyle w:val="Tabellenraster"/>
+        <w:tblW w:w="0" w:type="auto"/>
+        <w:tblLook w:val="04A0" w:firstRow="1" w:lastRow="0" w:firstColumn="1" w:lastColumn="0" w:noHBand="0" w:noVBand="1"/>
+      </w:tblPr>
+      <w:tblGrid>
+        <w:gridCol w:w="2410"/>
+        <w:gridCol w:w="3260"/>
+        <w:gridCol w:w="3786"/>
+      </w:tblGrid>
+      <w:tr>
+        <w:tc>
+          <w:tcPr>
+            <w:tcW w:w="2410" w:type="dxa"/>
+          </w:tcPr>
+          <w:p>
+            <w:r>
+              <w:t>Projektmitarbeiter</w:t>
+            </w:r>
+          </w:p>
+        </w:tc>
+        <w:tc>
+          <w:tcPr>
+            <w:tcW w:w="3260" w:type="dxa"/>
+          </w:tcPr>
+          <w:p>
+            <w:r>
+              <w:t>Beruflicher Hintergrund</w:t>
+            </w:r>
+          </w:p>
+        </w:tc>
+        <w:tc>
+          <w:tcPr>
+            <w:tcW w:w="3786" w:type="dxa"/>
+          </w:tcPr>
+          <w:p>
+            <w:proofErr w:type="spellStart"/>
+            <w:r>
+              <w:t>Skill</w:t>
+            </w:r>
+            <w:proofErr w:type="spellEnd"/>
+            <w:r>
+              <w:t xml:space="preserve"> Level (</w:t>
+            </w:r>
+            <w:proofErr w:type="spellStart"/>
+            <w:r>
+              <w:t>java</w:t>
+            </w:r>
+            <w:proofErr w:type="spellEnd"/>
+            <w:r>
+              <w:t>-basierte Webapplikation)</w:t>
+            </w:r>
+          </w:p>
+        </w:tc>
+      </w:tr>
+      <w:tr>
+        <w:tc>
+          <w:tcPr>
+            <w:tcW w:w="2410" w:type="dxa"/>
+          </w:tcPr>
+          <w:p>
+            <w:r>
+              <w:t>Sugeelan Selvasingham</w:t>
+            </w:r>
+          </w:p>
+        </w:tc>
+        <w:tc>
+          <w:tcPr>
+            <w:tcW w:w="3260" w:type="dxa"/>
+          </w:tcPr>
+          <w:p>
+            <w:r>
+              <w:t>Informatiker EFZ Systemtechnik</w:t>
+            </w:r>
+          </w:p>
+        </w:tc>
+        <w:tc>
+          <w:tcPr>
+            <w:tcW w:w="3786" w:type="dxa"/>
+          </w:tcPr>
+          <w:p>
+            <w:r>
+              <w:t>1</w:t>
+            </w:r>
+          </w:p>
+        </w:tc>
+      </w:tr>
+      <w:tr>
+        <w:tc>
+          <w:tcPr>
+            <w:tcW w:w="2410" w:type="dxa"/>
+          </w:tcPr>
+          <w:p>
+            <w:r>
+              <w:t>Janahan Sellathurai</w:t>
+            </w:r>
+          </w:p>
+        </w:tc>
+        <w:tc>
+          <w:tcPr>
+            <w:tcW w:w="3260" w:type="dxa"/>
+          </w:tcPr>
+          <w:p>
+            <w:r>
+              <w:t>Informatiker EFZ Systemtechnik</w:t>
+            </w:r>
+          </w:p>
+        </w:tc>
+        <w:tc>
+          <w:tcPr>
+            <w:tcW w:w="3786" w:type="dxa"/>
+          </w:tcPr>
+          <w:p>
+            <w:r>
+              <w:t>1</w:t>
+            </w:r>
+          </w:p>
+        </w:tc>
+      </w:tr>
+      <w:tr>
+        <w:tc>
+          <w:tcPr>
+            <w:tcW w:w="2410" w:type="dxa"/>
+          </w:tcPr>
+          <w:p>
+            <w:r>
+              <w:t>Alain Nippel</w:t>
+            </w:r>
+          </w:p>
+        </w:tc>
+        <w:tc>
+          <w:tcPr>
+            <w:tcW w:w="3260" w:type="dxa"/>
+          </w:tcPr>
+          <w:p>
+            <w:r>
+              <w:t>Informatiker EFZ Betriebsinformatik</w:t>
+            </w:r>
+          </w:p>
+        </w:tc>
+        <w:tc>
+          <w:tcPr>
+            <w:tcW w:w="3786" w:type="dxa"/>
+          </w:tcPr>
+          <w:p>
+            <w:r>
+              <w:t>3</w:t>
+            </w:r>
+          </w:p>
+        </w:tc>
+      </w:tr>
+      <w:tr>
+        <w:tc>
+          <w:tcPr>
+            <w:tcW w:w="2410" w:type="dxa"/>
+          </w:tcPr>
+          <w:p>
+            <w:r>
+              <w:t>David Gaupp</w:t>
+            </w:r>
+          </w:p>
+        </w:tc>
+        <w:tc>
+          <w:tcPr>
+            <w:tcW w:w="3260" w:type="dxa"/>
+          </w:tcPr>
+          <w:p>
+            <w:r>
+              <w:t>Elektroniker EFZ</w:t>
+            </w:r>
+          </w:p>
+        </w:tc>
+        <w:tc>
+          <w:tcPr>
+            <w:tcW w:w="3786" w:type="dxa"/>
+          </w:tcPr>
+          <w:p>
+            <w:r>
+              <w:t>2</w:t>
+            </w:r>
+          </w:p>
+        </w:tc>
+      </w:tr>
+      <w:tr>
+        <w:tc>
+          <w:tcPr>
+            <w:tcW w:w="2410" w:type="dxa"/>
+          </w:tcPr>
+          <w:p>
+            <w:r>
+              <w:t>Marco Miletic</w:t>
+            </w:r>
+          </w:p>
+        </w:tc>
+        <w:tc>
+          <w:tcPr>
+            <w:tcW w:w="3260" w:type="dxa"/>
+          </w:tcPr>
+          <w:p>
+            <w:r>
+              <w:t>FMS</w:t>
+            </w:r>
+          </w:p>
+        </w:tc>
+        <w:tc>
+          <w:tcPr>
+            <w:tcW w:w="3786" w:type="dxa"/>
+          </w:tcPr>
+          <w:p>
+            <w:r>
+              <w:t>3</w:t>
+            </w:r>
+          </w:p>
+        </w:tc>
+      </w:tr>
+      <w:tr>
+        <w:tc>
+          <w:tcPr>
+            <w:tcW w:w="2410" w:type="dxa"/>
+          </w:tcPr>
+          <w:p>
+            <w:r>
+              <w:t>Viktor Velkov</w:t>
+            </w:r>
+          </w:p>
+        </w:tc>
+        <w:tc>
+          <w:tcPr>
+            <w:tcW w:w="3260" w:type="dxa"/>
+          </w:tcPr>
+          <w:p>
+            <w:r>
+              <w:t>Informatiker EFZ Systemtechnik</w:t>
+            </w:r>
+          </w:p>
+        </w:tc>
+        <w:tc>
+          <w:tcPr>
+            <w:tcW w:w="3786" w:type="dxa"/>
+          </w:tcPr>
+          <w:p>
+            <w:r>
+              <w:t>1</w:t>
+            </w:r>
+          </w:p>
+        </w:tc>
+      </w:tr>
+    </w:tbl>
+    <w:p/>
+    <w:p>
+      <w:pPr>
+        <w:rPr>
+          <w:i/>
+          <w:sz w:val="19"/>
+          <w:szCs w:val="19"/>
+          <w:u w:val="single"/>
+        </w:rPr>
+      </w:pPr>
+      <w:r>
+        <w:rPr>
+          <w:i/>
+          <w:sz w:val="19"/>
+          <w:szCs w:val="19"/>
+          <w:u w:val="single"/>
+        </w:rPr>
+        <w:t>Legenden</w:t>
+      </w:r>
+    </w:p>
+    <w:tbl>
+      <w:tblPr>
+        <w:tblStyle w:val="Tabellenraster"/>
+        <w:tblW w:w="0" w:type="auto"/>
+        <w:tblLook w:val="04A0" w:firstRow="1" w:lastRow="0" w:firstColumn="1" w:lastColumn="0" w:noHBand="0" w:noVBand="1"/>
+      </w:tblPr>
+      <w:tblGrid>
+        <w:gridCol w:w="4728"/>
+        <w:gridCol w:w="4728"/>
+      </w:tblGrid>
+      <w:tr>
+        <w:tc>
+          <w:tcPr>
+            <w:tcW w:w="4728" w:type="dxa"/>
+          </w:tcPr>
+          <w:p>
+            <w:pPr>
+              <w:rPr>
+                <w:i/>
+              </w:rPr>
+            </w:pPr>
+            <w:proofErr w:type="spellStart"/>
+            <w:r>
+              <w:rPr>
+                <w:i/>
+              </w:rPr>
+              <w:t>Skill</w:t>
+            </w:r>
+            <w:proofErr w:type="spellEnd"/>
+            <w:r>
+              <w:rPr>
+                <w:i/>
+              </w:rPr>
+              <w:t xml:space="preserve"> Level 3 beherrschen</w:t>
+            </w:r>
+          </w:p>
+        </w:tc>
+        <w:tc>
+          <w:tcPr>
+            <w:tcW w:w="4728" w:type="dxa"/>
+          </w:tcPr>
+          <w:p>
+            <w:pPr>
+              <w:rPr>
+                <w:i/>
+              </w:rPr>
+            </w:pPr>
+            <w:r>
+              <w:rPr>
+                <w:i/>
+              </w:rPr>
+              <w:t>Kann völlig selbstständig im Thema arbeiten; ist routiniert</w:t>
+            </w:r>
+          </w:p>
+        </w:tc>
+      </w:tr>
+      <w:tr>
+        <w:tc>
+          <w:tcPr>
+            <w:tcW w:w="4728" w:type="dxa"/>
+          </w:tcPr>
+          <w:p>
+            <w:pPr>
+              <w:rPr>
+                <w:i/>
+              </w:rPr>
+            </w:pPr>
+            <w:proofErr w:type="spellStart"/>
+            <w:r>
+              <w:rPr>
+                <w:i/>
+              </w:rPr>
+              <w:t>Skill</w:t>
+            </w:r>
+            <w:proofErr w:type="spellEnd"/>
+            <w:r>
+              <w:rPr>
+                <w:i/>
+              </w:rPr>
+              <w:t xml:space="preserve"> Level 2 können</w:t>
+            </w:r>
+          </w:p>
+        </w:tc>
+        <w:tc>
+          <w:tcPr>
+            <w:tcW w:w="4728" w:type="dxa"/>
+          </w:tcPr>
+          <w:p>
+            <w:pPr>
+              <w:rPr>
+                <w:i/>
+              </w:rPr>
+            </w:pPr>
+            <w:r>
+              <w:rPr>
+                <w:i/>
+              </w:rPr>
+              <w:t>Hat mind. erste Erfahrungen und kann selbstständig arbeiten</w:t>
+            </w:r>
+          </w:p>
+        </w:tc>
+      </w:tr>
+      <w:tr>
+        <w:tc>
+          <w:tcPr>
+            <w:tcW w:w="4728" w:type="dxa"/>
+          </w:tcPr>
+          <w:p>
+            <w:pPr>
+              <w:rPr>
+                <w:i/>
+              </w:rPr>
+            </w:pPr>
+            <w:proofErr w:type="spellStart"/>
+            <w:r>
+              <w:rPr>
+                <w:i/>
+              </w:rPr>
+              <w:t>Skill</w:t>
+            </w:r>
+            <w:proofErr w:type="spellEnd"/>
+            <w:r>
+              <w:rPr>
+                <w:i/>
+              </w:rPr>
+              <w:t xml:space="preserve"> Level 1 kennen</w:t>
+            </w:r>
+          </w:p>
+        </w:tc>
+        <w:tc>
+          <w:tcPr>
+            <w:tcW w:w="4728" w:type="dxa"/>
+          </w:tcPr>
+          <w:p>
+            <w:pPr>
+              <w:rPr>
+                <w:i/>
+              </w:rPr>
+            </w:pPr>
+            <w:r>
+              <w:rPr>
+                <w:i/>
+              </w:rPr>
+              <w:t>Das Thema kann unter Anleitung gearbeitet werden</w:t>
+            </w:r>
+          </w:p>
+        </w:tc>
+      </w:tr>
+    </w:tbl>
+    <w:p/>
+    <w:p/>
+    <w:p>
+      <w:pPr>
+        <w:tabs>
+          <w:tab w:val="clear" w:pos="5387"/>
+        </w:tabs>
+        <w:spacing w:after="160" w:line="259" w:lineRule="auto"/>
+        <w:rPr>
+          <w:rFonts w:cs="Times New Roman"/>
+          <w:b/>
+          <w:iCs/>
+          <w:szCs w:val="24"/>
+        </w:rPr>
+      </w:pPr>
+      <w:r>
+        <w:rPr>
+          <w:rFonts w:cs="Times New Roman"/>
+          <w:b/>
+          <w:iCs/>
+          <w:szCs w:val="24"/>
+        </w:rPr>
+        <w:br w:type="page"/>
+      </w:r>
+    </w:p>
+    <w:p/>
+    <w:p>
+      <w:r>
+        <w:t xml:space="preserve">Ethische </w:t>
+      </w:r>
+      <w:proofErr w:type="spellStart"/>
+      <w:r>
+        <w:t>aspekte</w:t>
+      </w:r>
+      <w:proofErr w:type="spellEnd"/>
+      <w:r>
+        <w:t xml:space="preserve"> kein </w:t>
+      </w:r>
+      <w:proofErr w:type="spellStart"/>
+      <w:r>
+        <w:t>popup</w:t>
+      </w:r>
+      <w:proofErr w:type="spellEnd"/>
+      <w:r>
+        <w:t xml:space="preserve"> </w:t>
+      </w:r>
+    </w:p>
+    <w:p/>
+    <w:p>
+      <w:proofErr w:type="spellStart"/>
+      <w:r>
+        <w:t>Loginprozess</w:t>
+      </w:r>
+      <w:proofErr w:type="spellEnd"/>
+      <w:r>
+        <w:t xml:space="preserve">, Session </w:t>
+      </w:r>
+      <w:proofErr w:type="spellStart"/>
+      <w:r>
+        <w:t>time-out</w:t>
+      </w:r>
+      <w:proofErr w:type="spellEnd"/>
+    </w:p>
+    <w:p/>
+    <w:p>
+      <w:r>
+        <w:t xml:space="preserve">Zugriff </w:t>
+      </w:r>
+      <w:proofErr w:type="spellStart"/>
+      <w:r>
+        <w:t>von Aussen</w:t>
+      </w:r>
+      <w:proofErr w:type="spellEnd"/>
+    </w:p>
+    <w:p/>
+    <w:p/>
+    <w:p>
+      <w:r>
+        <w:t xml:space="preserve">Ethisch: evtl. nicht alles dokumentieren </w:t>
+      </w:r>
+      <w:r>
+        <w:sym w:font="Wingdings" w:char="F0E0"/>
+      </w:r>
+      <w:r>
+        <w:t xml:space="preserve"> alle Daten kann der Patient anfordern.</w:t>
+      </w:r>
+    </w:p>
+    <w:p/>
+    <w:p/>
+    <w:p>
+      <w:r>
+        <w:t xml:space="preserve">Reflexion </w:t>
+      </w:r>
+      <w:r>
+        <w:sym w:font="Wingdings" w:char="F0E0"/>
+      </w:r>
+      <w:r>
+        <w:t xml:space="preserve"> Patienten -&gt; Ziele setzen, </w:t>
+      </w:r>
     </w:p>
     <w:p>
       <w:pPr>
@@ -272,50 +1315,8 @@
           <w:szCs w:val="24"/>
         </w:rPr>
       </w:pPr>
-      <w:r>
-        <w:rPr>
-          <w:rFonts w:cs="Times New Roman"/>
-          <w:b/>
-          <w:iCs/>
-          <w:szCs w:val="24"/>
-        </w:rPr>
-        <w:t xml:space="preserve">Project </w:t>
-      </w:r>
-      <w:proofErr w:type="spellStart"/>
-      <w:r>
-        <w:rPr>
-          <w:rFonts w:cs="Times New Roman"/>
-          <w:b/>
-          <w:iCs/>
-          <w:szCs w:val="24"/>
-        </w:rPr>
-        <w:t>restrictions</w:t>
-      </w:r>
-      <w:proofErr w:type="spellEnd"/>
-      <w:r>
-        <w:rPr>
-          <w:rFonts w:cs="Times New Roman"/>
-          <w:b/>
-          <w:iCs/>
-          <w:szCs w:val="24"/>
-        </w:rPr>
-        <w:t>:</w:t>
-      </w:r>
-    </w:p>
-    <w:p>
-      <w:pPr>
-        <w:pStyle w:val="Listenabsatz"/>
-        <w:tabs>
-          <w:tab w:val="left" w:pos="142"/>
-        </w:tabs>
-        <w:ind w:left="0"/>
-        <w:rPr>
-          <w:rFonts w:cs="Times New Roman"/>
-          <w:b/>
-          <w:iCs/>
-          <w:szCs w:val="24"/>
-        </w:rPr>
-      </w:pPr>
+      <w:bookmarkStart w:id="0" w:name="_GoBack"/>
+      <w:bookmarkEnd w:id="0"/>
     </w:p>
     <w:sectPr>
       <w:headerReference w:type="default" r:id="rId12"/>
@@ -2037,6 +3038,118 @@
     </w:lvl>
   </w:abstractNum>
   <w:abstractNum w:abstractNumId="15" w15:restartNumberingAfterBreak="0">
+    <w:nsid w:val="3C6F40A2"/>
+    <w:multiLevelType w:val="hybridMultilevel"/>
+    <w:tmpl w:val="EF1A76EA"/>
+    <w:lvl w:ilvl="0" w:tplc="454C08D4">
+      <w:numFmt w:val="bullet"/>
+      <w:lvlText w:val=""/>
+      <w:lvlJc w:val="left"/>
+      <w:pPr>
+        <w:ind w:left="720" w:hanging="360"/>
+      </w:pPr>
+      <w:rPr>
+        <w:rFonts w:ascii="Symbol" w:eastAsia="Lucida Sans" w:hAnsi="Symbol" w:cstheme="minorBidi" w:hint="default"/>
+      </w:rPr>
+    </w:lvl>
+    <w:lvl w:ilvl="1" w:tplc="08070003">
+      <w:start w:val="1"/>
+      <w:numFmt w:val="bullet"/>
+      <w:lvlText w:val="o"/>
+      <w:lvlJc w:val="left"/>
+      <w:pPr>
+        <w:ind w:left="1440" w:hanging="360"/>
+      </w:pPr>
+      <w:rPr>
+        <w:rFonts w:ascii="Courier New" w:hAnsi="Courier New" w:cs="Courier New" w:hint="default"/>
+      </w:rPr>
+    </w:lvl>
+    <w:lvl w:ilvl="2" w:tplc="08070005" w:tentative="1">
+      <w:start w:val="1"/>
+      <w:numFmt w:val="bullet"/>
+      <w:lvlText w:val=""/>
+      <w:lvlJc w:val="left"/>
+      <w:pPr>
+        <w:ind w:left="2160" w:hanging="360"/>
+      </w:pPr>
+      <w:rPr>
+        <w:rFonts w:ascii="Wingdings" w:hAnsi="Wingdings" w:hint="default"/>
+      </w:rPr>
+    </w:lvl>
+    <w:lvl w:ilvl="3" w:tplc="08070001" w:tentative="1">
+      <w:start w:val="1"/>
+      <w:numFmt w:val="bullet"/>
+      <w:lvlText w:val=""/>
+      <w:lvlJc w:val="left"/>
+      <w:pPr>
+        <w:ind w:left="2880" w:hanging="360"/>
+      </w:pPr>
+      <w:rPr>
+        <w:rFonts w:ascii="Symbol" w:hAnsi="Symbol" w:hint="default"/>
+      </w:rPr>
+    </w:lvl>
+    <w:lvl w:ilvl="4" w:tplc="08070003" w:tentative="1">
+      <w:start w:val="1"/>
+      <w:numFmt w:val="bullet"/>
+      <w:lvlText w:val="o"/>
+      <w:lvlJc w:val="left"/>
+      <w:pPr>
+        <w:ind w:left="3600" w:hanging="360"/>
+      </w:pPr>
+      <w:rPr>
+        <w:rFonts w:ascii="Courier New" w:hAnsi="Courier New" w:cs="Courier New" w:hint="default"/>
+      </w:rPr>
+    </w:lvl>
+    <w:lvl w:ilvl="5" w:tplc="08070005" w:tentative="1">
+      <w:start w:val="1"/>
+      <w:numFmt w:val="bullet"/>
+      <w:lvlText w:val=""/>
+      <w:lvlJc w:val="left"/>
+      <w:pPr>
+        <w:ind w:left="4320" w:hanging="360"/>
+      </w:pPr>
+      <w:rPr>
+        <w:rFonts w:ascii="Wingdings" w:hAnsi="Wingdings" w:hint="default"/>
+      </w:rPr>
+    </w:lvl>
+    <w:lvl w:ilvl="6" w:tplc="08070001" w:tentative="1">
+      <w:start w:val="1"/>
+      <w:numFmt w:val="bullet"/>
+      <w:lvlText w:val=""/>
+      <w:lvlJc w:val="left"/>
+      <w:pPr>
+        <w:ind w:left="5040" w:hanging="360"/>
+      </w:pPr>
+      <w:rPr>
+        <w:rFonts w:ascii="Symbol" w:hAnsi="Symbol" w:hint="default"/>
+      </w:rPr>
+    </w:lvl>
+    <w:lvl w:ilvl="7" w:tplc="08070003" w:tentative="1">
+      <w:start w:val="1"/>
+      <w:numFmt w:val="bullet"/>
+      <w:lvlText w:val="o"/>
+      <w:lvlJc w:val="left"/>
+      <w:pPr>
+        <w:ind w:left="5760" w:hanging="360"/>
+      </w:pPr>
+      <w:rPr>
+        <w:rFonts w:ascii="Courier New" w:hAnsi="Courier New" w:cs="Courier New" w:hint="default"/>
+      </w:rPr>
+    </w:lvl>
+    <w:lvl w:ilvl="8" w:tplc="08070005" w:tentative="1">
+      <w:start w:val="1"/>
+      <w:numFmt w:val="bullet"/>
+      <w:lvlText w:val=""/>
+      <w:lvlJc w:val="left"/>
+      <w:pPr>
+        <w:ind w:left="6480" w:hanging="360"/>
+      </w:pPr>
+      <w:rPr>
+        <w:rFonts w:ascii="Wingdings" w:hAnsi="Wingdings" w:hint="default"/>
+      </w:rPr>
+    </w:lvl>
+  </w:abstractNum>
+  <w:abstractNum w:abstractNumId="16" w15:restartNumberingAfterBreak="0">
     <w:nsid w:val="3EC54135"/>
     <w:multiLevelType w:val="hybridMultilevel"/>
     <w:tmpl w:val="88FE114A"/>
@@ -2149,7 +3262,7 @@
       </w:rPr>
     </w:lvl>
   </w:abstractNum>
-  <w:abstractNum w:abstractNumId="16" w15:restartNumberingAfterBreak="0">
+  <w:abstractNum w:abstractNumId="17" w15:restartNumberingAfterBreak="0">
     <w:nsid w:val="40B4713E"/>
     <w:multiLevelType w:val="hybridMultilevel"/>
     <w:tmpl w:val="38268B42"/>
@@ -2262,7 +3375,7 @@
       </w:rPr>
     </w:lvl>
   </w:abstractNum>
-  <w:abstractNum w:abstractNumId="17" w15:restartNumberingAfterBreak="0">
+  <w:abstractNum w:abstractNumId="18" w15:restartNumberingAfterBreak="0">
     <w:nsid w:val="420029FC"/>
     <w:multiLevelType w:val="hybridMultilevel"/>
     <w:tmpl w:val="C2C6B54C"/>
@@ -2375,7 +3488,7 @@
       </w:rPr>
     </w:lvl>
   </w:abstractNum>
-  <w:abstractNum w:abstractNumId="18" w15:restartNumberingAfterBreak="0">
+  <w:abstractNum w:abstractNumId="19" w15:restartNumberingAfterBreak="0">
     <w:nsid w:val="42062BD8"/>
     <w:multiLevelType w:val="hybridMultilevel"/>
     <w:tmpl w:val="4BD0BD56"/>
@@ -2488,7 +3601,7 @@
       </w:rPr>
     </w:lvl>
   </w:abstractNum>
-  <w:abstractNum w:abstractNumId="19" w15:restartNumberingAfterBreak="0">
+  <w:abstractNum w:abstractNumId="20" w15:restartNumberingAfterBreak="0">
     <w:nsid w:val="47D31EFB"/>
     <w:multiLevelType w:val="hybridMultilevel"/>
     <w:tmpl w:val="898AD7EA"/>
@@ -2601,7 +3714,7 @@
       </w:rPr>
     </w:lvl>
   </w:abstractNum>
-  <w:abstractNum w:abstractNumId="20" w15:restartNumberingAfterBreak="0">
+  <w:abstractNum w:abstractNumId="21" w15:restartNumberingAfterBreak="0">
     <w:nsid w:val="48A76B89"/>
     <w:multiLevelType w:val="hybridMultilevel"/>
     <w:tmpl w:val="98EABD70"/>
@@ -2714,7 +3827,7 @@
       </w:rPr>
     </w:lvl>
   </w:abstractNum>
-  <w:abstractNum w:abstractNumId="21" w15:restartNumberingAfterBreak="0">
+  <w:abstractNum w:abstractNumId="22" w15:restartNumberingAfterBreak="0">
     <w:nsid w:val="505764DD"/>
     <w:multiLevelType w:val="hybridMultilevel"/>
     <w:tmpl w:val="909AF63C"/>
@@ -2827,7 +3940,7 @@
       </w:rPr>
     </w:lvl>
   </w:abstractNum>
-  <w:abstractNum w:abstractNumId="22" w15:restartNumberingAfterBreak="0">
+  <w:abstractNum w:abstractNumId="23" w15:restartNumberingAfterBreak="0">
     <w:nsid w:val="50B5630A"/>
     <w:multiLevelType w:val="hybridMultilevel"/>
     <w:tmpl w:val="6FB847B2"/>
@@ -2940,7 +4053,7 @@
       </w:rPr>
     </w:lvl>
   </w:abstractNum>
-  <w:abstractNum w:abstractNumId="23" w15:restartNumberingAfterBreak="0">
+  <w:abstractNum w:abstractNumId="24" w15:restartNumberingAfterBreak="0">
     <w:nsid w:val="67C41E59"/>
     <w:multiLevelType w:val="hybridMultilevel"/>
     <w:tmpl w:val="FAA8BC00"/>
@@ -3053,7 +4166,7 @@
       </w:rPr>
     </w:lvl>
   </w:abstractNum>
-  <w:abstractNum w:abstractNumId="24" w15:restartNumberingAfterBreak="0">
+  <w:abstractNum w:abstractNumId="25" w15:restartNumberingAfterBreak="0">
     <w:nsid w:val="6F4319E1"/>
     <w:multiLevelType w:val="hybridMultilevel"/>
     <w:tmpl w:val="1C1A8F2E"/>
@@ -3166,7 +4279,7 @@
       </w:rPr>
     </w:lvl>
   </w:abstractNum>
-  <w:abstractNum w:abstractNumId="25" w15:restartNumberingAfterBreak="0">
+  <w:abstractNum w:abstractNumId="26" w15:restartNumberingAfterBreak="0">
     <w:nsid w:val="72E92686"/>
     <w:multiLevelType w:val="hybridMultilevel"/>
     <w:tmpl w:val="172AEE40"/>
@@ -3279,7 +4392,7 @@
       </w:rPr>
     </w:lvl>
   </w:abstractNum>
-  <w:abstractNum w:abstractNumId="26" w15:restartNumberingAfterBreak="0">
+  <w:abstractNum w:abstractNumId="27" w15:restartNumberingAfterBreak="0">
     <w:nsid w:val="768B0054"/>
     <w:multiLevelType w:val="hybridMultilevel"/>
     <w:tmpl w:val="734A6BDA"/>
@@ -3392,7 +4505,7 @@
       </w:rPr>
     </w:lvl>
   </w:abstractNum>
-  <w:abstractNum w:abstractNumId="27" w15:restartNumberingAfterBreak="0">
+  <w:abstractNum w:abstractNumId="28" w15:restartNumberingAfterBreak="0">
     <w:nsid w:val="76BA1F83"/>
     <w:multiLevelType w:val="hybridMultilevel"/>
     <w:tmpl w:val="4686E0D6"/>
@@ -3505,7 +4618,7 @@
       </w:rPr>
     </w:lvl>
   </w:abstractNum>
-  <w:abstractNum w:abstractNumId="28" w15:restartNumberingAfterBreak="0">
+  <w:abstractNum w:abstractNumId="29" w15:restartNumberingAfterBreak="0">
     <w:nsid w:val="7DB67167"/>
     <w:multiLevelType w:val="hybridMultilevel"/>
     <w:tmpl w:val="DD84BFB0"/>
@@ -3618,7 +4731,7 @@
       </w:rPr>
     </w:lvl>
   </w:abstractNum>
-  <w:abstractNum w:abstractNumId="29" w15:restartNumberingAfterBreak="0">
+  <w:abstractNum w:abstractNumId="30" w15:restartNumberingAfterBreak="0">
     <w:nsid w:val="7F75114A"/>
     <w:multiLevelType w:val="hybridMultilevel"/>
     <w:tmpl w:val="0DEC5232"/>
@@ -3753,40 +4866,40 @@
     <w:abstractNumId w:val="12"/>
   </w:num>
   <w:num w:numId="8">
-    <w:abstractNumId w:val="21"/>
+    <w:abstractNumId w:val="22"/>
   </w:num>
   <w:num w:numId="9">
-    <w:abstractNumId w:val="23"/>
+    <w:abstractNumId w:val="24"/>
   </w:num>
   <w:num w:numId="10">
-    <w:abstractNumId w:val="25"/>
+    <w:abstractNumId w:val="26"/>
   </w:num>
   <w:num w:numId="11">
     <w:abstractNumId w:val="8"/>
   </w:num>
   <w:num w:numId="12">
-    <w:abstractNumId w:val="26"/>
+    <w:abstractNumId w:val="27"/>
   </w:num>
   <w:num w:numId="13">
     <w:abstractNumId w:val="9"/>
   </w:num>
   <w:num w:numId="14">
-    <w:abstractNumId w:val="28"/>
+    <w:abstractNumId w:val="29"/>
   </w:num>
   <w:num w:numId="15">
+    <w:abstractNumId w:val="17"/>
+  </w:num>
+  <w:num w:numId="16">
+    <w:abstractNumId w:val="20"/>
+  </w:num>
+  <w:num w:numId="17">
     <w:abstractNumId w:val="16"/>
   </w:num>
-  <w:num w:numId="16">
+  <w:num w:numId="18">
     <w:abstractNumId w:val="19"/>
   </w:num>
-  <w:num w:numId="17">
-    <w:abstractNumId w:val="15"/>
-  </w:num>
-  <w:num w:numId="18">
-    <w:abstractNumId w:val="18"/>
-  </w:num>
   <w:num w:numId="19">
-    <w:abstractNumId w:val="20"/>
+    <w:abstractNumId w:val="21"/>
   </w:num>
   <w:num w:numId="20">
     <w:abstractNumId w:val="10"/>
@@ -3798,7 +4911,7 @@
     <w:abstractNumId w:val="5"/>
   </w:num>
   <w:num w:numId="23">
-    <w:abstractNumId w:val="17"/>
+    <w:abstractNumId w:val="18"/>
   </w:num>
   <w:num w:numId="24">
     <w:abstractNumId w:val="11"/>
@@ -3807,19 +4920,22 @@
     <w:abstractNumId w:val="13"/>
   </w:num>
   <w:num w:numId="26">
-    <w:abstractNumId w:val="24"/>
+    <w:abstractNumId w:val="25"/>
   </w:num>
   <w:num w:numId="27">
-    <w:abstractNumId w:val="27"/>
+    <w:abstractNumId w:val="28"/>
   </w:num>
   <w:num w:numId="28">
-    <w:abstractNumId w:val="22"/>
+    <w:abstractNumId w:val="23"/>
   </w:num>
   <w:num w:numId="29">
     <w:abstractNumId w:val="7"/>
   </w:num>
   <w:num w:numId="30">
-    <w:abstractNumId w:val="29"/>
+    <w:abstractNumId w:val="30"/>
+  </w:num>
+  <w:num w:numId="31">
+    <w:abstractNumId w:val="15"/>
   </w:num>
   <w:numIdMacAtCleanup w:val="30"/>
 </w:numbering>
@@ -3842,7 +4958,7 @@
       </w:pPr>
     </w:pPrDefault>
   </w:docDefaults>
-  <w:latentStyles w:defLockedState="0" w:defUIPriority="99" w:defSemiHidden="0" w:defUnhideWhenUsed="0" w:defQFormat="0" w:count="377">
+  <w:latentStyles w:defLockedState="0" w:defUIPriority="99" w:defSemiHidden="0" w:defUnhideWhenUsed="0" w:defQFormat="0" w:count="375">
     <w:lsdException w:name="Normal" w:uiPriority="0" w:qFormat="1"/>
     <w:lsdException w:name="heading 1" w:uiPriority="2" w:qFormat="1"/>
     <w:lsdException w:name="heading 2" w:semiHidden="1" w:uiPriority="2" w:unhideWhenUsed="1" w:qFormat="1"/>
@@ -4218,8 +5334,6 @@
     <w:lsdException w:name="Smart Hyperlink" w:semiHidden="1" w:unhideWhenUsed="1"/>
     <w:lsdException w:name="Hashtag" w:semiHidden="1" w:unhideWhenUsed="1"/>
     <w:lsdException w:name="Unresolved Mention" w:semiHidden="1" w:unhideWhenUsed="1"/>
-    <w:lsdException w:name="Smart Link" w:semiHidden="1" w:unhideWhenUsed="1"/>
-    <w:lsdException w:name="Smart Link Error" w:semiHidden="1" w:unhideWhenUsed="1"/>
   </w:latentStyles>
   <w:style w:type="paragraph" w:default="1" w:styleId="Standard">
     <w:name w:val="Normal"/>
@@ -5377,19 +6491,12 @@
 </file>
 
 <file path=customXml/item1.xml><?xml version="1.0" encoding="utf-8"?>
-<p:properties xmlns:p="http://schemas.microsoft.com/office/2006/metadata/properties" xmlns:xsi="http://www.w3.org/2001/XMLSchema-instance" xmlns:pc="http://schemas.microsoft.com/office/infopath/2007/PartnerControls">
-  <documentManagement>
-    <QMPilot_DokID xmlns="2551ef7e-3b29-44d1-a8ad-ef34c26bfc60">4006</QMPilot_DokID>
-    <BfhIntranetDepartmentText xmlns="26784ab3-7018-48f5-a0f1-aa3c4aa6b505">
-      <Terms xmlns="http://schemas.microsoft.com/office/infopath/2007/PartnerControls">
-        <TermInfo xmlns="http://schemas.microsoft.com/office/infopath/2007/PartnerControls">
-          <TermName xmlns="http://schemas.microsoft.com/office/infopath/2007/PartnerControls">Vorlage</TermName>
-          <TermId xmlns="http://schemas.microsoft.com/office/infopath/2007/PartnerControls">de1a6d3c-ac6a-4b34-8edd-308eb81066db</TermId>
-        </TermInfo>
-      </Terms>
-    </BfhIntranetDepartmentText>
-  </documentManagement>
-</p:properties>
+<?mso-contentType ?>
+<FormTemplates xmlns="http://schemas.microsoft.com/sharepoint/v3/contenttype/forms">
+  <Display>DocumentLibraryForm</Display>
+  <Edit>DocumentLibraryForm</Edit>
+  <New>DocumentLibraryForm</New>
+</FormTemplates>
 </file>
 
 <file path=customXml/item2.xml><?xml version="1.0" encoding="utf-8"?>
@@ -5532,12 +6639,19 @@
 </file>
 
 <file path=customXml/item3.xml><?xml version="1.0" encoding="utf-8"?>
-<?mso-contentType ?>
-<FormTemplates xmlns="http://schemas.microsoft.com/sharepoint/v3/contenttype/forms">
-  <Display>DocumentLibraryForm</Display>
-  <Edit>DocumentLibraryForm</Edit>
-  <New>DocumentLibraryForm</New>
-</FormTemplates>
+<p:properties xmlns:p="http://schemas.microsoft.com/office/2006/metadata/properties" xmlns:xsi="http://www.w3.org/2001/XMLSchema-instance" xmlns:pc="http://schemas.microsoft.com/office/infopath/2007/PartnerControls">
+  <documentManagement>
+    <QMPilot_DokID xmlns="2551ef7e-3b29-44d1-a8ad-ef34c26bfc60">4006</QMPilot_DokID>
+    <BfhIntranetDepartmentText xmlns="26784ab3-7018-48f5-a0f1-aa3c4aa6b505">
+      <Terms xmlns="http://schemas.microsoft.com/office/infopath/2007/PartnerControls">
+        <TermInfo xmlns="http://schemas.microsoft.com/office/infopath/2007/PartnerControls">
+          <TermName xmlns="http://schemas.microsoft.com/office/infopath/2007/PartnerControls">Vorlage</TermName>
+          <TermId xmlns="http://schemas.microsoft.com/office/infopath/2007/PartnerControls">de1a6d3c-ac6a-4b34-8edd-308eb81066db</TermId>
+        </TermInfo>
+      </Terms>
+    </BfhIntranetDepartmentText>
+  </documentManagement>
+</p:properties>
 </file>
 
 <file path=customXml/item4.xml><?xml version="1.0" encoding="utf-8"?>
@@ -5545,12 +6659,9 @@
 </file>
 
 <file path=customXml/itemProps1.xml><?xml version="1.0" encoding="utf-8"?>
-<ds:datastoreItem xmlns:ds="http://schemas.openxmlformats.org/officeDocument/2006/customXml" ds:itemID="{901CA8C3-AF8C-4F9A-8ECF-5056060C9BBB}">
+<ds:datastoreItem xmlns:ds="http://schemas.openxmlformats.org/officeDocument/2006/customXml" ds:itemID="{A32F9D90-2E15-4487-81B8-39AA6128324C}">
   <ds:schemaRefs>
-    <ds:schemaRef ds:uri="http://schemas.microsoft.com/office/2006/metadata/properties"/>
-    <ds:schemaRef ds:uri="http://schemas.microsoft.com/office/infopath/2007/PartnerControls"/>
-    <ds:schemaRef ds:uri="2551ef7e-3b29-44d1-a8ad-ef34c26bfc60"/>
-    <ds:schemaRef ds:uri="26784ab3-7018-48f5-a0f1-aa3c4aa6b505"/>
+    <ds:schemaRef ds:uri="http://schemas.microsoft.com/sharepoint/v3/contenttype/forms"/>
   </ds:schemaRefs>
 </ds:datastoreItem>
 </file>
@@ -5575,15 +6686,18 @@
 </file>
 
 <file path=customXml/itemProps3.xml><?xml version="1.0" encoding="utf-8"?>
-<ds:datastoreItem xmlns:ds="http://schemas.openxmlformats.org/officeDocument/2006/customXml" ds:itemID="{A32F9D90-2E15-4487-81B8-39AA6128324C}">
+<ds:datastoreItem xmlns:ds="http://schemas.openxmlformats.org/officeDocument/2006/customXml" ds:itemID="{901CA8C3-AF8C-4F9A-8ECF-5056060C9BBB}">
   <ds:schemaRefs>
-    <ds:schemaRef ds:uri="http://schemas.microsoft.com/sharepoint/v3/contenttype/forms"/>
+    <ds:schemaRef ds:uri="http://schemas.microsoft.com/office/2006/metadata/properties"/>
+    <ds:schemaRef ds:uri="http://schemas.microsoft.com/office/infopath/2007/PartnerControls"/>
+    <ds:schemaRef ds:uri="2551ef7e-3b29-44d1-a8ad-ef34c26bfc60"/>
+    <ds:schemaRef ds:uri="26784ab3-7018-48f5-a0f1-aa3c4aa6b505"/>
   </ds:schemaRefs>
 </ds:datastoreItem>
 </file>
 
 <file path=customXml/itemProps4.xml><?xml version="1.0" encoding="utf-8"?>
-<ds:datastoreItem xmlns:ds="http://schemas.openxmlformats.org/officeDocument/2006/customXml" ds:itemID="{1E418388-7763-4B18-94A4-F767C852BE60}">
+<ds:datastoreItem xmlns:ds="http://schemas.openxmlformats.org/officeDocument/2006/customXml" ds:itemID="{AE7C9FAE-F0FC-47AC-AF50-3CCD5DB6C684}">
   <ds:schemaRefs>
     <ds:schemaRef ds:uri="http://schemas.openxmlformats.org/officeDocument/2006/bibliography"/>
   </ds:schemaRefs>

--- a/doc/task-01/01-Scoping/Scoping.docx
+++ b/doc/task-01/01-Scoping/Scoping.docx
@@ -481,26 +481,6 @@
         </w:numPr>
       </w:pPr>
       <w:r>
-        <w:t>KIS (</w:t>
-      </w:r>
-      <w:proofErr w:type="spellStart"/>
-      <w:r>
-        <w:t>PolyPoint</w:t>
-      </w:r>
-      <w:proofErr w:type="spellEnd"/>
-      <w:r>
-        <w:t>)</w:t>
-      </w:r>
-    </w:p>
-    <w:p>
-      <w:pPr>
-        <w:pStyle w:val="Listenabsatz"/>
-        <w:numPr>
-          <w:ilvl w:val="1"/>
-          <w:numId w:val="31"/>
-        </w:numPr>
-      </w:pPr>
-      <w:r>
         <w:t>TARPSY</w:t>
       </w:r>
     </w:p>
@@ -600,6 +580,7 @@
           <w:iCs/>
           <w:szCs w:val="24"/>
         </w:rPr>
+        <w:lastRenderedPageBreak/>
         <w:t xml:space="preserve">Out </w:t>
       </w:r>
       <w:proofErr w:type="spellStart"/>
@@ -688,6 +669,17 @@
         <w:t>ePD</w:t>
       </w:r>
       <w:proofErr w:type="spellEnd"/>
+      <w:r>
+        <w:t xml:space="preserve"> / KIS (</w:t>
+      </w:r>
+      <w:proofErr w:type="spellStart"/>
+      <w:r>
+        <w:t>PolyPoint</w:t>
+      </w:r>
+      <w:proofErr w:type="spellEnd"/>
+      <w:r>
+        <w:t>)</w:t>
+      </w:r>
     </w:p>
     <w:p>
       <w:pPr>
@@ -736,6 +728,44 @@
       <w:r>
         <w:t>Komplexes Authentifizierungsmechanismus</w:t>
       </w:r>
+    </w:p>
+    <w:p>
+      <w:pPr>
+        <w:pStyle w:val="Listenabsatz"/>
+        <w:numPr>
+          <w:ilvl w:val="0"/>
+          <w:numId w:val="31"/>
+        </w:numPr>
+      </w:pPr>
+      <w:r>
+        <w:t>Kein Eintrittsprotokoll</w:t>
+      </w:r>
+    </w:p>
+    <w:p>
+      <w:pPr>
+        <w:pStyle w:val="Listenabsatz"/>
+        <w:numPr>
+          <w:ilvl w:val="0"/>
+          <w:numId w:val="31"/>
+        </w:numPr>
+      </w:pPr>
+      <w:r>
+        <w:t>Patientengenerierung</w:t>
+      </w:r>
+    </w:p>
+    <w:p>
+      <w:pPr>
+        <w:pStyle w:val="Listenabsatz"/>
+        <w:numPr>
+          <w:ilvl w:val="0"/>
+          <w:numId w:val="31"/>
+        </w:numPr>
+      </w:pPr>
+      <w:r>
+        <w:t>Keine zusammenhängende Erkrankungen werden erfasst</w:t>
+      </w:r>
+      <w:bookmarkStart w:id="0" w:name="_GoBack"/>
+      <w:bookmarkEnd w:id="0"/>
     </w:p>
     <w:p/>
     <w:p/>
@@ -1315,8 +1345,6 @@
           <w:szCs w:val="24"/>
         </w:rPr>
       </w:pPr>
-      <w:bookmarkStart w:id="0" w:name="_GoBack"/>
-      <w:bookmarkEnd w:id="0"/>
     </w:p>
     <w:sectPr>
       <w:headerReference w:type="default" r:id="rId12"/>
@@ -6491,12 +6519,19 @@
 </file>
 
 <file path=customXml/item1.xml><?xml version="1.0" encoding="utf-8"?>
-<?mso-contentType ?>
-<FormTemplates xmlns="http://schemas.microsoft.com/sharepoint/v3/contenttype/forms">
-  <Display>DocumentLibraryForm</Display>
-  <Edit>DocumentLibraryForm</Edit>
-  <New>DocumentLibraryForm</New>
-</FormTemplates>
+<p:properties xmlns:p="http://schemas.microsoft.com/office/2006/metadata/properties" xmlns:xsi="http://www.w3.org/2001/XMLSchema-instance" xmlns:pc="http://schemas.microsoft.com/office/infopath/2007/PartnerControls">
+  <documentManagement>
+    <QMPilot_DokID xmlns="2551ef7e-3b29-44d1-a8ad-ef34c26bfc60">4006</QMPilot_DokID>
+    <BfhIntranetDepartmentText xmlns="26784ab3-7018-48f5-a0f1-aa3c4aa6b505">
+      <Terms xmlns="http://schemas.microsoft.com/office/infopath/2007/PartnerControls">
+        <TermInfo xmlns="http://schemas.microsoft.com/office/infopath/2007/PartnerControls">
+          <TermName xmlns="http://schemas.microsoft.com/office/infopath/2007/PartnerControls">Vorlage</TermName>
+          <TermId xmlns="http://schemas.microsoft.com/office/infopath/2007/PartnerControls">de1a6d3c-ac6a-4b34-8edd-308eb81066db</TermId>
+        </TermInfo>
+      </Terms>
+    </BfhIntranetDepartmentText>
+  </documentManagement>
+</p:properties>
 </file>
 
 <file path=customXml/item2.xml><?xml version="1.0" encoding="utf-8"?>
@@ -6639,19 +6674,12 @@
 </file>
 
 <file path=customXml/item3.xml><?xml version="1.0" encoding="utf-8"?>
-<p:properties xmlns:p="http://schemas.microsoft.com/office/2006/metadata/properties" xmlns:xsi="http://www.w3.org/2001/XMLSchema-instance" xmlns:pc="http://schemas.microsoft.com/office/infopath/2007/PartnerControls">
-  <documentManagement>
-    <QMPilot_DokID xmlns="2551ef7e-3b29-44d1-a8ad-ef34c26bfc60">4006</QMPilot_DokID>
-    <BfhIntranetDepartmentText xmlns="26784ab3-7018-48f5-a0f1-aa3c4aa6b505">
-      <Terms xmlns="http://schemas.microsoft.com/office/infopath/2007/PartnerControls">
-        <TermInfo xmlns="http://schemas.microsoft.com/office/infopath/2007/PartnerControls">
-          <TermName xmlns="http://schemas.microsoft.com/office/infopath/2007/PartnerControls">Vorlage</TermName>
-          <TermId xmlns="http://schemas.microsoft.com/office/infopath/2007/PartnerControls">de1a6d3c-ac6a-4b34-8edd-308eb81066db</TermId>
-        </TermInfo>
-      </Terms>
-    </BfhIntranetDepartmentText>
-  </documentManagement>
-</p:properties>
+<?mso-contentType ?>
+<FormTemplates xmlns="http://schemas.microsoft.com/sharepoint/v3/contenttype/forms">
+  <Display>DocumentLibraryForm</Display>
+  <Edit>DocumentLibraryForm</Edit>
+  <New>DocumentLibraryForm</New>
+</FormTemplates>
 </file>
 
 <file path=customXml/item4.xml><?xml version="1.0" encoding="utf-8"?>
@@ -6659,9 +6687,12 @@
 </file>
 
 <file path=customXml/itemProps1.xml><?xml version="1.0" encoding="utf-8"?>
-<ds:datastoreItem xmlns:ds="http://schemas.openxmlformats.org/officeDocument/2006/customXml" ds:itemID="{A32F9D90-2E15-4487-81B8-39AA6128324C}">
+<ds:datastoreItem xmlns:ds="http://schemas.openxmlformats.org/officeDocument/2006/customXml" ds:itemID="{901CA8C3-AF8C-4F9A-8ECF-5056060C9BBB}">
   <ds:schemaRefs>
-    <ds:schemaRef ds:uri="http://schemas.microsoft.com/sharepoint/v3/contenttype/forms"/>
+    <ds:schemaRef ds:uri="http://schemas.microsoft.com/office/2006/metadata/properties"/>
+    <ds:schemaRef ds:uri="http://schemas.microsoft.com/office/infopath/2007/PartnerControls"/>
+    <ds:schemaRef ds:uri="2551ef7e-3b29-44d1-a8ad-ef34c26bfc60"/>
+    <ds:schemaRef ds:uri="26784ab3-7018-48f5-a0f1-aa3c4aa6b505"/>
   </ds:schemaRefs>
 </ds:datastoreItem>
 </file>
@@ -6686,18 +6717,15 @@
 </file>
 
 <file path=customXml/itemProps3.xml><?xml version="1.0" encoding="utf-8"?>
-<ds:datastoreItem xmlns:ds="http://schemas.openxmlformats.org/officeDocument/2006/customXml" ds:itemID="{901CA8C3-AF8C-4F9A-8ECF-5056060C9BBB}">
+<ds:datastoreItem xmlns:ds="http://schemas.openxmlformats.org/officeDocument/2006/customXml" ds:itemID="{A32F9D90-2E15-4487-81B8-39AA6128324C}">
   <ds:schemaRefs>
-    <ds:schemaRef ds:uri="http://schemas.microsoft.com/office/2006/metadata/properties"/>
-    <ds:schemaRef ds:uri="http://schemas.microsoft.com/office/infopath/2007/PartnerControls"/>
-    <ds:schemaRef ds:uri="2551ef7e-3b29-44d1-a8ad-ef34c26bfc60"/>
-    <ds:schemaRef ds:uri="26784ab3-7018-48f5-a0f1-aa3c4aa6b505"/>
+    <ds:schemaRef ds:uri="http://schemas.microsoft.com/sharepoint/v3/contenttype/forms"/>
   </ds:schemaRefs>
 </ds:datastoreItem>
 </file>
 
 <file path=customXml/itemProps4.xml><?xml version="1.0" encoding="utf-8"?>
-<ds:datastoreItem xmlns:ds="http://schemas.openxmlformats.org/officeDocument/2006/customXml" ds:itemID="{AE7C9FAE-F0FC-47AC-AF50-3CCD5DB6C684}">
+<ds:datastoreItem xmlns:ds="http://schemas.openxmlformats.org/officeDocument/2006/customXml" ds:itemID="{59DC7696-2515-4F44-BCB5-A812EC1A3A0F}">
   <ds:schemaRefs>
     <ds:schemaRef ds:uri="http://schemas.openxmlformats.org/officeDocument/2006/bibliography"/>
   </ds:schemaRefs>

--- a/doc/task-01/01-Scoping/Scoping.docx
+++ b/doc/task-01/01-Scoping/Scoping.docx
@@ -166,6 +166,12 @@
     <w:p>
       <w:pPr>
         <w:pStyle w:val="Listenabsatz"/>
+        <w:pBdr>
+          <w:top w:val="single" w:sz="4" w:space="1" w:color="auto"/>
+          <w:left w:val="single" w:sz="4" w:space="4" w:color="auto"/>
+          <w:bottom w:val="single" w:sz="4" w:space="1" w:color="auto"/>
+          <w:right w:val="single" w:sz="4" w:space="4" w:color="auto"/>
+        </w:pBdr>
         <w:tabs>
           <w:tab w:val="left" w:pos="142"/>
         </w:tabs>
@@ -177,6 +183,72 @@
           <w:szCs w:val="24"/>
         </w:rPr>
       </w:pPr>
+    </w:p>
+    <w:p>
+      <w:pPr>
+        <w:pStyle w:val="Listenabsatz"/>
+        <w:pBdr>
+          <w:top w:val="single" w:sz="4" w:space="1" w:color="auto"/>
+          <w:left w:val="single" w:sz="4" w:space="4" w:color="auto"/>
+          <w:bottom w:val="single" w:sz="4" w:space="1" w:color="auto"/>
+          <w:right w:val="single" w:sz="4" w:space="4" w:color="auto"/>
+        </w:pBdr>
+        <w:tabs>
+          <w:tab w:val="left" w:pos="142"/>
+        </w:tabs>
+        <w:ind w:left="0"/>
+        <w:rPr>
+          <w:rFonts w:cs="Times New Roman"/>
+          <w:b/>
+          <w:iCs/>
+          <w:szCs w:val="24"/>
+        </w:rPr>
+      </w:pPr>
+      <w:r>
+        <w:rPr>
+          <w:rFonts w:cs="Times New Roman"/>
+          <w:b/>
+          <w:iCs/>
+          <w:szCs w:val="24"/>
+        </w:rPr>
+        <w:drawing>
+          <wp:inline distT="0" distB="0" distL="0" distR="0" wp14:anchorId="0C1EEFB0" wp14:editId="74B3DA36">
+            <wp:extent cx="6004560" cy="414020"/>
+            <wp:effectExtent l="0" t="0" r="0" b="5080"/>
+            <wp:docPr id="1" name="Grafik 1"/>
+            <wp:cNvGraphicFramePr>
+              <a:graphicFrameLocks xmlns:a="http://schemas.openxmlformats.org/drawingml/2006/main" noChangeAspect="1"/>
+            </wp:cNvGraphicFramePr>
+            <a:graphic xmlns:a="http://schemas.openxmlformats.org/drawingml/2006/main">
+              <a:graphicData uri="http://schemas.openxmlformats.org/drawingml/2006/picture">
+                <pic:pic xmlns:pic="http://schemas.openxmlformats.org/drawingml/2006/picture">
+                  <pic:nvPicPr>
+                    <pic:cNvPr id="1" name=""/>
+                    <pic:cNvPicPr/>
+                  </pic:nvPicPr>
+                  <pic:blipFill>
+                    <a:blip r:embed="rId12"/>
+                    <a:stretch>
+                      <a:fillRect/>
+                    </a:stretch>
+                  </pic:blipFill>
+                  <pic:spPr>
+                    <a:xfrm>
+                      <a:off x="0" y="0"/>
+                      <a:ext cx="6004560" cy="414020"/>
+                    </a:xfrm>
+                    <a:prstGeom prst="rect">
+                      <a:avLst/>
+                    </a:prstGeom>
+                  </pic:spPr>
+                </pic:pic>
+              </a:graphicData>
+            </a:graphic>
+          </wp:inline>
+        </w:drawing>
+      </w:r>
+      <w:bookmarkStart w:id="0" w:name="_GoBack"/>
+      <w:bookmarkEnd w:id="0"/>
     </w:p>
     <w:p>
       <w:pPr>
@@ -192,358 +264,7 @@
           <w:szCs w:val="24"/>
         </w:rPr>
       </w:pPr>
-      <w:r>
-        <w:rPr>
-          <w:rFonts w:cs="Times New Roman"/>
-          <w:b/>
-          <w:iCs/>
-          <w:szCs w:val="24"/>
-        </w:rPr>
-        <w:t xml:space="preserve">Project </w:t>
-      </w:r>
-      <w:proofErr w:type="spellStart"/>
-      <w:r>
-        <w:rPr>
-          <w:rFonts w:cs="Times New Roman"/>
-          <w:b/>
-          <w:iCs/>
-          <w:szCs w:val="24"/>
-        </w:rPr>
-        <w:t>scope</w:t>
-      </w:r>
-      <w:proofErr w:type="spellEnd"/>
-      <w:r>
-        <w:rPr>
-          <w:rFonts w:cs="Times New Roman"/>
-          <w:b/>
-          <w:iCs/>
-          <w:szCs w:val="24"/>
-        </w:rPr>
-        <w:t>:</w:t>
-      </w:r>
     </w:p>
-    <w:p>
-      <w:r>
-        <w:t>Aus den Ausgangsmaterialien (Ausgangslage_Strukturiert.docx</w:t>
-      </w:r>
-      <w:r>
-        <w:t xml:space="preserve"> </w:t>
-      </w:r>
-      <w:r>
-        <w:sym w:font="Wingdings" w:char="F0E0"/>
-      </w:r>
-      <w:r>
-        <w:t xml:space="preserve"> Anhang</w:t>
-      </w:r>
-      <w:r>
-        <w:t xml:space="preserve">) ist ersichtlich, dass </w:t>
-      </w:r>
-      <w:r>
-        <w:t xml:space="preserve">während der </w:t>
-      </w:r>
-      <w:r>
-        <w:t xml:space="preserve">Behandlung von psychisch </w:t>
-      </w:r>
-      <w:r>
-        <w:t>Erkrankten</w:t>
-      </w:r>
-      <w:r>
-        <w:t xml:space="preserve"> </w:t>
-      </w:r>
-      <w:r>
-        <w:t>einige</w:t>
-      </w:r>
-      <w:r>
-        <w:t xml:space="preserve"> mögliche</w:t>
-      </w:r>
-      <w:r>
-        <w:t xml:space="preserve"> Probleme</w:t>
-      </w:r>
-      <w:r>
-        <w:t xml:space="preserve"> seitens der Patienten </w:t>
-      </w:r>
-      <w:r>
-        <w:t>zu bieten hat</w:t>
-      </w:r>
-      <w:r>
-        <w:t>.</w:t>
-      </w:r>
-    </w:p>
-    <w:p/>
-    <w:p>
-      <w:r>
-        <w:t>Um die</w:t>
-      </w:r>
-      <w:r>
-        <w:t xml:space="preserve"> kurative</w:t>
-      </w:r>
-      <w:r>
-        <w:t xml:space="preserve"> Behandlung </w:t>
-      </w:r>
-      <w:r>
-        <w:t>psychisch erkrankter Patienten zu erleichtern und die Angehörigen bei der Bewältigung der Krankheit zu unterstützen, welche</w:t>
-      </w:r>
-      <w:r>
-        <w:t xml:space="preserve"> die beiden Teile </w:t>
-      </w:r>
-      <w:r>
-        <w:t xml:space="preserve">als übergeordnete Ziele definiert </w:t>
-      </w:r>
-      <w:r>
-        <w:t>sind</w:t>
-      </w:r>
-      <w:r>
-        <w:t xml:space="preserve">, </w:t>
-      </w:r>
-      <w:r>
-        <w:t>soll</w:t>
-      </w:r>
-      <w:r>
-        <w:t xml:space="preserve"> </w:t>
-      </w:r>
-      <w:r>
-        <w:t xml:space="preserve">eine Softwarelösung </w:t>
-      </w:r>
-      <w:r>
-        <w:t>realisiert werden</w:t>
-      </w:r>
-      <w:r>
-        <w:t xml:space="preserve">. </w:t>
-      </w:r>
-    </w:p>
-    <w:p/>
-    <w:p>
-      <w:r>
-        <w:t xml:space="preserve">Im Rahmen </w:t>
-      </w:r>
-      <w:r>
-        <w:t>dieses abgespeckten Projekts</w:t>
-      </w:r>
-      <w:r>
-        <w:t xml:space="preserve"> soll eine </w:t>
-      </w:r>
-      <w:proofErr w:type="spellStart"/>
-      <w:r>
-        <w:t>java</w:t>
-      </w:r>
-      <w:proofErr w:type="spellEnd"/>
-      <w:r>
-        <w:t xml:space="preserve">-basierte Webapplikation erstellt werden. </w:t>
-      </w:r>
-      <w:r>
-        <w:t xml:space="preserve">Dabei wird der </w:t>
-      </w:r>
-      <w:r>
-        <w:t>Schwerpunkt</w:t>
-      </w:r>
-      <w:r>
-        <w:t xml:space="preserve"> </w:t>
-      </w:r>
-      <w:r>
-        <w:t>gemäss</w:t>
-      </w:r>
-      <w:r>
-        <w:t xml:space="preserve"> unserer Aufgabestellung</w:t>
-      </w:r>
-      <w:r>
-        <w:t xml:space="preserve"> auf </w:t>
-      </w:r>
-      <w:r>
-        <w:t xml:space="preserve">die </w:t>
-      </w:r>
-      <w:r>
-        <w:t xml:space="preserve">Zielgruppe </w:t>
-      </w:r>
-      <w:r>
-        <w:t>«</w:t>
-      </w:r>
-      <w:r>
-        <w:t>Ärzte in Kliniken</w:t>
-      </w:r>
-      <w:r>
-        <w:t>»</w:t>
-      </w:r>
-      <w:r>
-        <w:t xml:space="preserve"> </w:t>
-      </w:r>
-      <w:r>
-        <w:t>gesetzt</w:t>
-      </w:r>
-      <w:r>
-        <w:t xml:space="preserve"> mit Fokus auf Patienten mit Suchtproblemen</w:t>
-      </w:r>
-      <w:r>
-        <w:t>.</w:t>
-      </w:r>
-    </w:p>
-    <w:p/>
-    <w:p>
-      <w:r>
-        <w:t>Mit der Frage: «</w:t>
-      </w:r>
-      <w:r>
-        <w:t xml:space="preserve">Wie können wir die Arbeit eines Arztes bei der Behandlung eines Patienten, welcher mit einer Sucht zu kämpfen hat, </w:t>
-      </w:r>
-      <w:r>
-        <w:t xml:space="preserve">bestmöglich </w:t>
-      </w:r>
-      <w:r>
-        <w:t>unterstützen?</w:t>
-      </w:r>
-      <w:r>
-        <w:t>» versuchen wir in diesem Dokument vorerst eine Applikation zu konzipieren.</w:t>
-      </w:r>
-    </w:p>
-    <w:p>
-      <w:r>
-        <w:t xml:space="preserve">Im Groben soll für den Arzt eine intuitiv bedienbare Applikation mit administrativen Funktionen </w:t>
-      </w:r>
-      <w:r>
-        <w:t xml:space="preserve">(in der Ambulanten Bereich) </w:t>
-      </w:r>
-      <w:r>
-        <w:t>zur Verfügung gestellt werden.</w:t>
-      </w:r>
-      <w:r>
-        <w:t xml:space="preserve"> Dazu gehören</w:t>
-      </w:r>
-    </w:p>
-    <w:p>
-      <w:pPr>
-        <w:pStyle w:val="Listenabsatz"/>
-        <w:numPr>
-          <w:ilvl w:val="0"/>
-          <w:numId w:val="31"/>
-        </w:numPr>
-      </w:pPr>
-      <w:r>
-        <w:t>Termin</w:t>
-      </w:r>
-    </w:p>
-    <w:p>
-      <w:pPr>
-        <w:pStyle w:val="Listenabsatz"/>
-        <w:numPr>
-          <w:ilvl w:val="0"/>
-          <w:numId w:val="31"/>
-        </w:numPr>
-      </w:pPr>
-      <w:r>
-        <w:t>Medikamenten Verordnung</w:t>
-      </w:r>
-    </w:p>
-    <w:p>
-      <w:pPr>
-        <w:pStyle w:val="Listenabsatz"/>
-        <w:numPr>
-          <w:ilvl w:val="0"/>
-          <w:numId w:val="31"/>
-        </w:numPr>
-      </w:pPr>
-      <w:r>
-        <w:t>Anbindung zu</w:t>
-      </w:r>
-    </w:p>
-    <w:p>
-      <w:pPr>
-        <w:pStyle w:val="Listenabsatz"/>
-        <w:numPr>
-          <w:ilvl w:val="1"/>
-          <w:numId w:val="31"/>
-        </w:numPr>
-      </w:pPr>
-      <w:proofErr w:type="spellStart"/>
-      <w:r>
-        <w:t>hospINDEX</w:t>
-      </w:r>
-      <w:proofErr w:type="spellEnd"/>
-    </w:p>
-    <w:p>
-      <w:pPr>
-        <w:pStyle w:val="Listenabsatz"/>
-        <w:numPr>
-          <w:ilvl w:val="1"/>
-          <w:numId w:val="31"/>
-        </w:numPr>
-      </w:pPr>
-      <w:proofErr w:type="spellStart"/>
-      <w:r>
-        <w:t>compendium</w:t>
-      </w:r>
-      <w:proofErr w:type="spellEnd"/>
-    </w:p>
-    <w:p>
-      <w:pPr>
-        <w:pStyle w:val="Listenabsatz"/>
-        <w:numPr>
-          <w:ilvl w:val="1"/>
-          <w:numId w:val="31"/>
-        </w:numPr>
-      </w:pPr>
-      <w:r>
-        <w:t>TARPSY</w:t>
-      </w:r>
-    </w:p>
-    <w:p>
-      <w:pPr>
-        <w:pStyle w:val="Listenabsatz"/>
-        <w:numPr>
-          <w:ilvl w:val="0"/>
-          <w:numId w:val="31"/>
-        </w:numPr>
-      </w:pPr>
-      <w:r>
-        <w:t>Workflow für FFE/FU (Papierdruck mit Vorausgefüllten Daten)</w:t>
-      </w:r>
-    </w:p>
-    <w:p>
-      <w:pPr>
-        <w:pStyle w:val="Listenabsatz"/>
-        <w:numPr>
-          <w:ilvl w:val="0"/>
-          <w:numId w:val="31"/>
-        </w:numPr>
-      </w:pPr>
-      <w:r>
-        <w:t>Gefahren Notiz</w:t>
-      </w:r>
-    </w:p>
-    <w:p>
-      <w:pPr>
-        <w:pStyle w:val="Listenabsatz"/>
-        <w:numPr>
-          <w:ilvl w:val="0"/>
-          <w:numId w:val="31"/>
-        </w:numPr>
-      </w:pPr>
-      <w:r>
-        <w:t>Notfallkontakte</w:t>
-      </w:r>
-    </w:p>
-    <w:p>
-      <w:pPr>
-        <w:pStyle w:val="Listenabsatz"/>
-        <w:numPr>
-          <w:ilvl w:val="0"/>
-          <w:numId w:val="31"/>
-        </w:numPr>
-      </w:pPr>
-      <w:proofErr w:type="spellStart"/>
-      <w:r>
-        <w:t>Somato</w:t>
-      </w:r>
-      <w:proofErr w:type="spellEnd"/>
-      <w:r>
-        <w:t>-S</w:t>
-      </w:r>
-      <w:r>
-        <w:t>tatus</w:t>
-      </w:r>
-      <w:r>
-        <w:t xml:space="preserve"> / Psychostatus</w:t>
-      </w:r>
-    </w:p>
-    <w:p/>
     <w:p>
       <w:pPr>
         <w:pStyle w:val="Listenabsatz"/>
@@ -558,7 +279,359 @@
           <w:szCs w:val="24"/>
         </w:rPr>
       </w:pPr>
+      <w:r>
+        <w:rPr>
+          <w:rFonts w:cs="Times New Roman"/>
+          <w:b/>
+          <w:iCs/>
+          <w:szCs w:val="24"/>
+        </w:rPr>
+        <w:t xml:space="preserve">Project </w:t>
+      </w:r>
+      <w:proofErr w:type="spellStart"/>
+      <w:r>
+        <w:rPr>
+          <w:rFonts w:cs="Times New Roman"/>
+          <w:b/>
+          <w:iCs/>
+          <w:szCs w:val="24"/>
+        </w:rPr>
+        <w:t>scope</w:t>
+      </w:r>
+      <w:proofErr w:type="spellEnd"/>
+      <w:r>
+        <w:rPr>
+          <w:rFonts w:cs="Times New Roman"/>
+          <w:b/>
+          <w:iCs/>
+          <w:szCs w:val="24"/>
+        </w:rPr>
+        <w:t>:</w:t>
+      </w:r>
     </w:p>
+    <w:p>
+      <w:r>
+        <w:t>Aus den Ausgangsmaterialien (Ausgangslage_Strukturiert.docx</w:t>
+      </w:r>
+      <w:r>
+        <w:t xml:space="preserve"> </w:t>
+      </w:r>
+      <w:r>
+        <w:sym w:font="Wingdings" w:char="F0E0"/>
+      </w:r>
+      <w:r>
+        <w:t xml:space="preserve"> Anhang</w:t>
+      </w:r>
+      <w:r>
+        <w:t xml:space="preserve">) ist ersichtlich, dass </w:t>
+      </w:r>
+      <w:r>
+        <w:t xml:space="preserve">während der </w:t>
+      </w:r>
+      <w:r>
+        <w:t xml:space="preserve">Behandlung von psychisch </w:t>
+      </w:r>
+      <w:r>
+        <w:t>Erkrankten</w:t>
+      </w:r>
+      <w:r>
+        <w:t xml:space="preserve"> </w:t>
+      </w:r>
+      <w:r>
+        <w:t>einige</w:t>
+      </w:r>
+      <w:r>
+        <w:t xml:space="preserve"> mögliche</w:t>
+      </w:r>
+      <w:r>
+        <w:t xml:space="preserve"> Probleme</w:t>
+      </w:r>
+      <w:r>
+        <w:t xml:space="preserve"> seitens der Patienten </w:t>
+      </w:r>
+      <w:r>
+        <w:t>zu bieten hat</w:t>
+      </w:r>
+      <w:r>
+        <w:t>.</w:t>
+      </w:r>
+    </w:p>
+    <w:p/>
+    <w:p>
+      <w:r>
+        <w:t>Um die</w:t>
+      </w:r>
+      <w:r>
+        <w:t xml:space="preserve"> kurative</w:t>
+      </w:r>
+      <w:r>
+        <w:t xml:space="preserve"> Behandlung </w:t>
+      </w:r>
+      <w:r>
+        <w:t>psychisch erkrankter Patienten zu erleichtern und die Angehörigen bei der Bewältigung der Krankheit zu unterstützen, welche</w:t>
+      </w:r>
+      <w:r>
+        <w:t xml:space="preserve"> die beiden Teile </w:t>
+      </w:r>
+      <w:r>
+        <w:t xml:space="preserve">als übergeordnete Ziele definiert </w:t>
+      </w:r>
+      <w:r>
+        <w:t>sind</w:t>
+      </w:r>
+      <w:r>
+        <w:t xml:space="preserve">, </w:t>
+      </w:r>
+      <w:r>
+        <w:t>soll</w:t>
+      </w:r>
+      <w:r>
+        <w:t xml:space="preserve"> </w:t>
+      </w:r>
+      <w:r>
+        <w:t xml:space="preserve">eine Softwarelösung </w:t>
+      </w:r>
+      <w:r>
+        <w:t>realisiert werden</w:t>
+      </w:r>
+      <w:r>
+        <w:t xml:space="preserve">. </w:t>
+      </w:r>
+    </w:p>
+    <w:p/>
+    <w:p>
+      <w:r>
+        <w:t xml:space="preserve">Im Rahmen </w:t>
+      </w:r>
+      <w:r>
+        <w:t>dieses abgespeckten Projekts</w:t>
+      </w:r>
+      <w:r>
+        <w:t xml:space="preserve"> soll eine </w:t>
+      </w:r>
+      <w:proofErr w:type="spellStart"/>
+      <w:r>
+        <w:t>java</w:t>
+      </w:r>
+      <w:proofErr w:type="spellEnd"/>
+      <w:r>
+        <w:t xml:space="preserve">-basierte Webapplikation erstellt werden. </w:t>
+      </w:r>
+      <w:r>
+        <w:t xml:space="preserve">Dabei wird der </w:t>
+      </w:r>
+      <w:r>
+        <w:t>Schwerpunkt</w:t>
+      </w:r>
+      <w:r>
+        <w:t xml:space="preserve"> </w:t>
+      </w:r>
+      <w:r>
+        <w:t>gemäss</w:t>
+      </w:r>
+      <w:r>
+        <w:t xml:space="preserve"> unserer Aufgabestellung</w:t>
+      </w:r>
+      <w:r>
+        <w:t xml:space="preserve"> auf </w:t>
+      </w:r>
+      <w:r>
+        <w:t xml:space="preserve">die </w:t>
+      </w:r>
+      <w:r>
+        <w:t xml:space="preserve">Zielgruppe </w:t>
+      </w:r>
+      <w:r>
+        <w:t>«</w:t>
+      </w:r>
+      <w:r>
+        <w:t>Ärzte in Kliniken</w:t>
+      </w:r>
+      <w:r>
+        <w:t>»</w:t>
+      </w:r>
+      <w:r>
+        <w:t xml:space="preserve"> </w:t>
+      </w:r>
+      <w:r>
+        <w:t>gesetzt</w:t>
+      </w:r>
+      <w:r>
+        <w:t xml:space="preserve"> mit Fokus auf Patienten mit Suchtproblemen</w:t>
+      </w:r>
+      <w:r>
+        <w:t>.</w:t>
+      </w:r>
+    </w:p>
+    <w:p/>
+    <w:p>
+      <w:r>
+        <w:t>Mit der Frage: «</w:t>
+      </w:r>
+      <w:r>
+        <w:t xml:space="preserve">Wie können wir die Arbeit eines Arztes bei der Behandlung eines Patienten, welcher mit einer Sucht zu kämpfen hat, </w:t>
+      </w:r>
+      <w:r>
+        <w:t xml:space="preserve">bestmöglich </w:t>
+      </w:r>
+      <w:r>
+        <w:t>unterstützen?</w:t>
+      </w:r>
+      <w:r>
+        <w:t>» versuchen wir in diesem Dokument vorerst eine Applikation zu konzipieren.</w:t>
+      </w:r>
+    </w:p>
+    <w:p>
+      <w:r>
+        <w:t xml:space="preserve">Im Groben soll für den Arzt eine intuitiv bedienbare Applikation mit administrativen Funktionen </w:t>
+      </w:r>
+      <w:r>
+        <w:t xml:space="preserve">(in der Ambulanten Bereich) </w:t>
+      </w:r>
+      <w:r>
+        <w:t>zur Verfügung gestellt werden.</w:t>
+      </w:r>
+      <w:r>
+        <w:t xml:space="preserve"> Dazu gehören</w:t>
+      </w:r>
+    </w:p>
+    <w:p>
+      <w:pPr>
+        <w:pStyle w:val="Listenabsatz"/>
+        <w:numPr>
+          <w:ilvl w:val="0"/>
+          <w:numId w:val="31"/>
+        </w:numPr>
+      </w:pPr>
+      <w:r>
+        <w:t>Termin</w:t>
+      </w:r>
+    </w:p>
+    <w:p>
+      <w:pPr>
+        <w:pStyle w:val="Listenabsatz"/>
+        <w:numPr>
+          <w:ilvl w:val="0"/>
+          <w:numId w:val="31"/>
+        </w:numPr>
+      </w:pPr>
+      <w:r>
+        <w:t>Medikamenten Verordnung</w:t>
+      </w:r>
+    </w:p>
+    <w:p>
+      <w:pPr>
+        <w:pStyle w:val="Listenabsatz"/>
+        <w:numPr>
+          <w:ilvl w:val="0"/>
+          <w:numId w:val="31"/>
+        </w:numPr>
+      </w:pPr>
+      <w:r>
+        <w:t>Anbindung zu</w:t>
+      </w:r>
+    </w:p>
+    <w:p>
+      <w:pPr>
+        <w:pStyle w:val="Listenabsatz"/>
+        <w:numPr>
+          <w:ilvl w:val="1"/>
+          <w:numId w:val="31"/>
+        </w:numPr>
+      </w:pPr>
+      <w:proofErr w:type="spellStart"/>
+      <w:r>
+        <w:t>hospINDEX</w:t>
+      </w:r>
+      <w:proofErr w:type="spellEnd"/>
+    </w:p>
+    <w:p>
+      <w:pPr>
+        <w:pStyle w:val="Listenabsatz"/>
+        <w:numPr>
+          <w:ilvl w:val="1"/>
+          <w:numId w:val="31"/>
+        </w:numPr>
+      </w:pPr>
+      <w:proofErr w:type="spellStart"/>
+      <w:r>
+        <w:t>compendium</w:t>
+      </w:r>
+      <w:proofErr w:type="spellEnd"/>
+    </w:p>
+    <w:p>
+      <w:pPr>
+        <w:pStyle w:val="Listenabsatz"/>
+        <w:numPr>
+          <w:ilvl w:val="1"/>
+          <w:numId w:val="31"/>
+        </w:numPr>
+      </w:pPr>
+      <w:r>
+        <w:t>TARPSY</w:t>
+      </w:r>
+    </w:p>
+    <w:p>
+      <w:pPr>
+        <w:pStyle w:val="Listenabsatz"/>
+        <w:numPr>
+          <w:ilvl w:val="0"/>
+          <w:numId w:val="31"/>
+        </w:numPr>
+      </w:pPr>
+      <w:r>
+        <w:t>Workflow für FFE/FU (Papierdruck mit Vorausgefüllten Daten)</w:t>
+      </w:r>
+    </w:p>
+    <w:p>
+      <w:pPr>
+        <w:pStyle w:val="Listenabsatz"/>
+        <w:numPr>
+          <w:ilvl w:val="0"/>
+          <w:numId w:val="31"/>
+        </w:numPr>
+      </w:pPr>
+      <w:r>
+        <w:t>Gefahren Notiz</w:t>
+      </w:r>
+    </w:p>
+    <w:p>
+      <w:pPr>
+        <w:pStyle w:val="Listenabsatz"/>
+        <w:numPr>
+          <w:ilvl w:val="0"/>
+          <w:numId w:val="31"/>
+        </w:numPr>
+      </w:pPr>
+      <w:r>
+        <w:t>Notfallkontakte</w:t>
+      </w:r>
+    </w:p>
+    <w:p>
+      <w:pPr>
+        <w:pStyle w:val="Listenabsatz"/>
+        <w:numPr>
+          <w:ilvl w:val="0"/>
+          <w:numId w:val="31"/>
+        </w:numPr>
+      </w:pPr>
+      <w:proofErr w:type="spellStart"/>
+      <w:r>
+        <w:lastRenderedPageBreak/>
+        <w:t>Somato</w:t>
+      </w:r>
+      <w:proofErr w:type="spellEnd"/>
+      <w:r>
+        <w:t>-S</w:t>
+      </w:r>
+      <w:r>
+        <w:t>tatus</w:t>
+      </w:r>
+      <w:r>
+        <w:t xml:space="preserve"> / Psychostatus</w:t>
+      </w:r>
+    </w:p>
+    <w:p/>
     <w:p>
       <w:pPr>
         <w:pStyle w:val="Listenabsatz"/>
@@ -573,14 +646,28 @@
           <w:szCs w:val="24"/>
         </w:rPr>
       </w:pPr>
-      <w:r>
+    </w:p>
+    <w:p>
+      <w:pPr>
+        <w:pStyle w:val="Listenabsatz"/>
+        <w:tabs>
+          <w:tab w:val="left" w:pos="142"/>
+        </w:tabs>
+        <w:ind w:left="0"/>
         <w:rPr>
           <w:rFonts w:cs="Times New Roman"/>
           <w:b/>
           <w:iCs/>
           <w:szCs w:val="24"/>
         </w:rPr>
-        <w:lastRenderedPageBreak/>
+      </w:pPr>
+      <w:r>
+        <w:rPr>
+          <w:rFonts w:cs="Times New Roman"/>
+          <w:b/>
+          <w:iCs/>
+          <w:szCs w:val="24"/>
+        </w:rPr>
         <w:t xml:space="preserve">Out </w:t>
       </w:r>
       <w:proofErr w:type="spellStart"/>
@@ -764,8 +851,6 @@
       <w:r>
         <w:t>Keine zusammenhängende Erkrankungen werden erfasst</w:t>
       </w:r>
-      <w:bookmarkStart w:id="0" w:name="_GoBack"/>
-      <w:bookmarkEnd w:id="0"/>
     </w:p>
     <w:p/>
     <w:p/>
@@ -1347,8 +1432,8 @@
       </w:pPr>
     </w:p>
     <w:sectPr>
-      <w:headerReference w:type="default" r:id="rId12"/>
-      <w:footerReference w:type="default" r:id="rId13"/>
+      <w:headerReference w:type="default" r:id="rId13"/>
+      <w:footerReference w:type="default" r:id="rId14"/>
       <w:pgSz w:w="11906" w:h="16838" w:code="9"/>
       <w:pgMar w:top="2268" w:right="1004" w:bottom="1077" w:left="1446" w:header="709" w:footer="510" w:gutter="0"/>
       <w:cols w:space="708"/>
@@ -6519,19 +6604,12 @@
 </file>
 
 <file path=customXml/item1.xml><?xml version="1.0" encoding="utf-8"?>
-<p:properties xmlns:p="http://schemas.microsoft.com/office/2006/metadata/properties" xmlns:xsi="http://www.w3.org/2001/XMLSchema-instance" xmlns:pc="http://schemas.microsoft.com/office/infopath/2007/PartnerControls">
-  <documentManagement>
-    <QMPilot_DokID xmlns="2551ef7e-3b29-44d1-a8ad-ef34c26bfc60">4006</QMPilot_DokID>
-    <BfhIntranetDepartmentText xmlns="26784ab3-7018-48f5-a0f1-aa3c4aa6b505">
-      <Terms xmlns="http://schemas.microsoft.com/office/infopath/2007/PartnerControls">
-        <TermInfo xmlns="http://schemas.microsoft.com/office/infopath/2007/PartnerControls">
-          <TermName xmlns="http://schemas.microsoft.com/office/infopath/2007/PartnerControls">Vorlage</TermName>
-          <TermId xmlns="http://schemas.microsoft.com/office/infopath/2007/PartnerControls">de1a6d3c-ac6a-4b34-8edd-308eb81066db</TermId>
-        </TermInfo>
-      </Terms>
-    </BfhIntranetDepartmentText>
-  </documentManagement>
-</p:properties>
+<?mso-contentType ?>
+<FormTemplates xmlns="http://schemas.microsoft.com/sharepoint/v3/contenttype/forms">
+  <Display>DocumentLibraryForm</Display>
+  <Edit>DocumentLibraryForm</Edit>
+  <New>DocumentLibraryForm</New>
+</FormTemplates>
 </file>
 
 <file path=customXml/item2.xml><?xml version="1.0" encoding="utf-8"?>
@@ -6674,12 +6752,19 @@
 </file>
 
 <file path=customXml/item3.xml><?xml version="1.0" encoding="utf-8"?>
-<?mso-contentType ?>
-<FormTemplates xmlns="http://schemas.microsoft.com/sharepoint/v3/contenttype/forms">
-  <Display>DocumentLibraryForm</Display>
-  <Edit>DocumentLibraryForm</Edit>
-  <New>DocumentLibraryForm</New>
-</FormTemplates>
+<p:properties xmlns:p="http://schemas.microsoft.com/office/2006/metadata/properties" xmlns:xsi="http://www.w3.org/2001/XMLSchema-instance" xmlns:pc="http://schemas.microsoft.com/office/infopath/2007/PartnerControls">
+  <documentManagement>
+    <QMPilot_DokID xmlns="2551ef7e-3b29-44d1-a8ad-ef34c26bfc60">4006</QMPilot_DokID>
+    <BfhIntranetDepartmentText xmlns="26784ab3-7018-48f5-a0f1-aa3c4aa6b505">
+      <Terms xmlns="http://schemas.microsoft.com/office/infopath/2007/PartnerControls">
+        <TermInfo xmlns="http://schemas.microsoft.com/office/infopath/2007/PartnerControls">
+          <TermName xmlns="http://schemas.microsoft.com/office/infopath/2007/PartnerControls">Vorlage</TermName>
+          <TermId xmlns="http://schemas.microsoft.com/office/infopath/2007/PartnerControls">de1a6d3c-ac6a-4b34-8edd-308eb81066db</TermId>
+        </TermInfo>
+      </Terms>
+    </BfhIntranetDepartmentText>
+  </documentManagement>
+</p:properties>
 </file>
 
 <file path=customXml/item4.xml><?xml version="1.0" encoding="utf-8"?>
@@ -6687,12 +6772,9 @@
 </file>
 
 <file path=customXml/itemProps1.xml><?xml version="1.0" encoding="utf-8"?>
-<ds:datastoreItem xmlns:ds="http://schemas.openxmlformats.org/officeDocument/2006/customXml" ds:itemID="{901CA8C3-AF8C-4F9A-8ECF-5056060C9BBB}">
+<ds:datastoreItem xmlns:ds="http://schemas.openxmlformats.org/officeDocument/2006/customXml" ds:itemID="{A32F9D90-2E15-4487-81B8-39AA6128324C}">
   <ds:schemaRefs>
-    <ds:schemaRef ds:uri="http://schemas.microsoft.com/office/2006/metadata/properties"/>
-    <ds:schemaRef ds:uri="http://schemas.microsoft.com/office/infopath/2007/PartnerControls"/>
-    <ds:schemaRef ds:uri="2551ef7e-3b29-44d1-a8ad-ef34c26bfc60"/>
-    <ds:schemaRef ds:uri="26784ab3-7018-48f5-a0f1-aa3c4aa6b505"/>
+    <ds:schemaRef ds:uri="http://schemas.microsoft.com/sharepoint/v3/contenttype/forms"/>
   </ds:schemaRefs>
 </ds:datastoreItem>
 </file>
@@ -6717,15 +6799,18 @@
 </file>
 
 <file path=customXml/itemProps3.xml><?xml version="1.0" encoding="utf-8"?>
-<ds:datastoreItem xmlns:ds="http://schemas.openxmlformats.org/officeDocument/2006/customXml" ds:itemID="{A32F9D90-2E15-4487-81B8-39AA6128324C}">
+<ds:datastoreItem xmlns:ds="http://schemas.openxmlformats.org/officeDocument/2006/customXml" ds:itemID="{901CA8C3-AF8C-4F9A-8ECF-5056060C9BBB}">
   <ds:schemaRefs>
-    <ds:schemaRef ds:uri="http://schemas.microsoft.com/sharepoint/v3/contenttype/forms"/>
+    <ds:schemaRef ds:uri="http://schemas.microsoft.com/office/2006/metadata/properties"/>
+    <ds:schemaRef ds:uri="http://schemas.microsoft.com/office/infopath/2007/PartnerControls"/>
+    <ds:schemaRef ds:uri="2551ef7e-3b29-44d1-a8ad-ef34c26bfc60"/>
+    <ds:schemaRef ds:uri="26784ab3-7018-48f5-a0f1-aa3c4aa6b505"/>
   </ds:schemaRefs>
 </ds:datastoreItem>
 </file>
 
 <file path=customXml/itemProps4.xml><?xml version="1.0" encoding="utf-8"?>
-<ds:datastoreItem xmlns:ds="http://schemas.openxmlformats.org/officeDocument/2006/customXml" ds:itemID="{59DC7696-2515-4F44-BCB5-A812EC1A3A0F}">
+<ds:datastoreItem xmlns:ds="http://schemas.openxmlformats.org/officeDocument/2006/customXml" ds:itemID="{EA38842B-6FF3-470D-9FD5-6F043043718A}">
   <ds:schemaRefs>
     <ds:schemaRef ds:uri="http://schemas.openxmlformats.org/officeDocument/2006/bibliography"/>
   </ds:schemaRefs>

--- a/doc/task-01/01-Scoping/Scoping.docx
+++ b/doc/task-01/01-Scoping/Scoping.docx
@@ -209,6 +209,7 @@
           <w:rFonts w:cs="Times New Roman"/>
           <w:b/>
           <w:iCs/>
+          <w:noProof/>
           <w:szCs w:val="24"/>
         </w:rPr>
         <w:drawing>
@@ -247,8 +248,6 @@
           </wp:inline>
         </w:drawing>
       </w:r>
-      <w:bookmarkStart w:id="0" w:name="_GoBack"/>
-      <w:bookmarkEnd w:id="0"/>
     </w:p>
     <w:p>
       <w:pPr>
@@ -848,9 +847,42 @@
           <w:numId w:val="31"/>
         </w:numPr>
       </w:pPr>
-      <w:r>
-        <w:t>Keine zusammenhängende Erkrankungen werden erfasst</w:t>
-      </w:r>
+      <w:proofErr w:type="gramStart"/>
+      <w:r>
+        <w:t>Keine zusammenhängende Erkrankungen</w:t>
+      </w:r>
+      <w:proofErr w:type="gramEnd"/>
+      <w:r>
+        <w:t xml:space="preserve"> werden erfasst</w:t>
+      </w:r>
+    </w:p>
+    <w:p>
+      <w:pPr>
+        <w:pStyle w:val="Listenabsatz"/>
+        <w:numPr>
+          <w:ilvl w:val="0"/>
+          <w:numId w:val="31"/>
+        </w:numPr>
+      </w:pPr>
+      <w:r>
+        <w:t xml:space="preserve">Kein </w:t>
+      </w:r>
+      <w:proofErr w:type="spellStart"/>
+      <w:r>
+        <w:t>Medizinalprodukt</w:t>
+      </w:r>
+      <w:proofErr w:type="spellEnd"/>
+    </w:p>
+    <w:p>
+      <w:pPr>
+        <w:pStyle w:val="Listenabsatz"/>
+        <w:numPr>
+          <w:ilvl w:val="0"/>
+          <w:numId w:val="31"/>
+        </w:numPr>
+      </w:pPr>
+      <w:bookmarkStart w:id="0" w:name="_GoBack"/>
+      <w:bookmarkEnd w:id="0"/>
     </w:p>
     <w:p/>
     <w:p/>
@@ -6810,7 +6842,7 @@
 </file>
 
 <file path=customXml/itemProps4.xml><?xml version="1.0" encoding="utf-8"?>
-<ds:datastoreItem xmlns:ds="http://schemas.openxmlformats.org/officeDocument/2006/customXml" ds:itemID="{EA38842B-6FF3-470D-9FD5-6F043043718A}">
+<ds:datastoreItem xmlns:ds="http://schemas.openxmlformats.org/officeDocument/2006/customXml" ds:itemID="{F728A1E7-DF7F-47D0-9E15-B67A261170CC}">
   <ds:schemaRefs>
     <ds:schemaRef ds:uri="http://schemas.openxmlformats.org/officeDocument/2006/bibliography"/>
   </ds:schemaRefs>

--- a/doc/task-01/01-Scoping/Scoping.docx
+++ b/doc/task-01/01-Scoping/Scoping.docx
@@ -871,18 +871,9 @@
       <w:r>
         <w:t>Medizinalprodukt</w:t>
       </w:r>
-      <w:proofErr w:type="spellEnd"/>
-    </w:p>
-    <w:p>
-      <w:pPr>
-        <w:pStyle w:val="Listenabsatz"/>
-        <w:numPr>
-          <w:ilvl w:val="0"/>
-          <w:numId w:val="31"/>
-        </w:numPr>
-      </w:pPr>
       <w:bookmarkStart w:id="0" w:name="_GoBack"/>
       <w:bookmarkEnd w:id="0"/>
+      <w:proofErr w:type="spellEnd"/>
     </w:p>
     <w:p/>
     <w:p/>
@@ -1349,112 +1340,12 @@
       </w:tr>
     </w:tbl>
     <w:p/>
-    <w:p/>
     <w:p>
       <w:pPr>
         <w:tabs>
           <w:tab w:val="clear" w:pos="5387"/>
         </w:tabs>
         <w:spacing w:after="160" w:line="259" w:lineRule="auto"/>
-        <w:rPr>
-          <w:rFonts w:cs="Times New Roman"/>
-          <w:b/>
-          <w:iCs/>
-          <w:szCs w:val="24"/>
-        </w:rPr>
-      </w:pPr>
-      <w:r>
-        <w:rPr>
-          <w:rFonts w:cs="Times New Roman"/>
-          <w:b/>
-          <w:iCs/>
-          <w:szCs w:val="24"/>
-        </w:rPr>
-        <w:br w:type="page"/>
-      </w:r>
-    </w:p>
-    <w:p/>
-    <w:p>
-      <w:r>
-        <w:t xml:space="preserve">Ethische </w:t>
-      </w:r>
-      <w:proofErr w:type="spellStart"/>
-      <w:r>
-        <w:t>aspekte</w:t>
-      </w:r>
-      <w:proofErr w:type="spellEnd"/>
-      <w:r>
-        <w:t xml:space="preserve"> kein </w:t>
-      </w:r>
-      <w:proofErr w:type="spellStart"/>
-      <w:r>
-        <w:t>popup</w:t>
-      </w:r>
-      <w:proofErr w:type="spellEnd"/>
-      <w:r>
-        <w:t xml:space="preserve"> </w:t>
-      </w:r>
-    </w:p>
-    <w:p/>
-    <w:p>
-      <w:proofErr w:type="spellStart"/>
-      <w:r>
-        <w:t>Loginprozess</w:t>
-      </w:r>
-      <w:proofErr w:type="spellEnd"/>
-      <w:r>
-        <w:t xml:space="preserve">, Session </w:t>
-      </w:r>
-      <w:proofErr w:type="spellStart"/>
-      <w:r>
-        <w:t>time-out</w:t>
-      </w:r>
-      <w:proofErr w:type="spellEnd"/>
-    </w:p>
-    <w:p/>
-    <w:p>
-      <w:r>
-        <w:t xml:space="preserve">Zugriff </w:t>
-      </w:r>
-      <w:proofErr w:type="spellStart"/>
-      <w:r>
-        <w:t>von Aussen</w:t>
-      </w:r>
-      <w:proofErr w:type="spellEnd"/>
-    </w:p>
-    <w:p/>
-    <w:p/>
-    <w:p>
-      <w:r>
-        <w:t xml:space="preserve">Ethisch: evtl. nicht alles dokumentieren </w:t>
-      </w:r>
-      <w:r>
-        <w:sym w:font="Wingdings" w:char="F0E0"/>
-      </w:r>
-      <w:r>
-        <w:t xml:space="preserve"> alle Daten kann der Patient anfordern.</w:t>
-      </w:r>
-    </w:p>
-    <w:p/>
-    <w:p/>
-    <w:p>
-      <w:r>
-        <w:t xml:space="preserve">Reflexion </w:t>
-      </w:r>
-      <w:r>
-        <w:sym w:font="Wingdings" w:char="F0E0"/>
-      </w:r>
-      <w:r>
-        <w:t xml:space="preserve"> Patienten -&gt; Ziele setzen, </w:t>
-      </w:r>
-    </w:p>
-    <w:p>
-      <w:pPr>
-        <w:pStyle w:val="Listenabsatz"/>
-        <w:tabs>
-          <w:tab w:val="left" w:pos="142"/>
-        </w:tabs>
-        <w:ind w:left="0"/>
         <w:rPr>
           <w:rFonts w:cs="Times New Roman"/>
           <w:b/>
@@ -6636,15 +6527,6 @@
 </file>
 
 <file path=customXml/item1.xml><?xml version="1.0" encoding="utf-8"?>
-<?mso-contentType ?>
-<FormTemplates xmlns="http://schemas.microsoft.com/sharepoint/v3/contenttype/forms">
-  <Display>DocumentLibraryForm</Display>
-  <Edit>DocumentLibraryForm</Edit>
-  <New>DocumentLibraryForm</New>
-</FormTemplates>
-</file>
-
-<file path=customXml/item2.xml><?xml version="1.0" encoding="utf-8"?>
 <ct:contentTypeSchema xmlns:ct="http://schemas.microsoft.com/office/2006/metadata/contentType" xmlns:ma="http://schemas.microsoft.com/office/2006/metadata/properties/metaAttributes" ct:_="" ma:_="" ma:contentTypeName="QMPilot_ContentType" ma:contentTypeID="0x0101009127C3B567804923A8661E062BBD8EF500AB8983C84EF542A7976DC8547A5CDC52001BD440F45714504284DA526949208683" ma:contentTypeVersion="2" ma:contentTypeDescription="Create a new document." ma:contentTypeScope="" ma:versionID="a7c2366fb0d89faad89977c79a7f12eb">
   <xsd:schema xmlns:xsd="http://www.w3.org/2001/XMLSchema" xmlns:xs="http://www.w3.org/2001/XMLSchema" xmlns:p="http://schemas.microsoft.com/office/2006/metadata/properties" xmlns:ns2="26784ab3-7018-48f5-a0f1-aa3c4aa6b505" xmlns:ns3="2551ef7e-3b29-44d1-a8ad-ef34c26bfc60" targetNamespace="http://schemas.microsoft.com/office/2006/metadata/properties" ma:root="true" ma:fieldsID="d56c420e5a85ea99aba01efe502af070" ns2:_="" ns3:_="">
     <xsd:import namespace="26784ab3-7018-48f5-a0f1-aa3c4aa6b505"/>
@@ -6783,6 +6665,15 @@
 </ct:contentTypeSchema>
 </file>
 
+<file path=customXml/item2.xml><?xml version="1.0" encoding="utf-8"?>
+<?mso-contentType ?>
+<FormTemplates xmlns="http://schemas.microsoft.com/sharepoint/v3/contenttype/forms">
+  <Display>DocumentLibraryForm</Display>
+  <Edit>DocumentLibraryForm</Edit>
+  <New>DocumentLibraryForm</New>
+</FormTemplates>
+</file>
+
 <file path=customXml/item3.xml><?xml version="1.0" encoding="utf-8"?>
 <p:properties xmlns:p="http://schemas.microsoft.com/office/2006/metadata/properties" xmlns:xsi="http://www.w3.org/2001/XMLSchema-instance" xmlns:pc="http://schemas.microsoft.com/office/infopath/2007/PartnerControls">
   <documentManagement>
@@ -6804,14 +6695,6 @@
 </file>
 
 <file path=customXml/itemProps1.xml><?xml version="1.0" encoding="utf-8"?>
-<ds:datastoreItem xmlns:ds="http://schemas.openxmlformats.org/officeDocument/2006/customXml" ds:itemID="{A32F9D90-2E15-4487-81B8-39AA6128324C}">
-  <ds:schemaRefs>
-    <ds:schemaRef ds:uri="http://schemas.microsoft.com/sharepoint/v3/contenttype/forms"/>
-  </ds:schemaRefs>
-</ds:datastoreItem>
-</file>
-
-<file path=customXml/itemProps2.xml><?xml version="1.0" encoding="utf-8"?>
 <ds:datastoreItem xmlns:ds="http://schemas.openxmlformats.org/officeDocument/2006/customXml" ds:itemID="{453FBF2C-9F62-4E0D-8A3D-52E1AB19977B}">
   <ds:schemaRefs>
     <ds:schemaRef ds:uri="http://schemas.microsoft.com/office/2006/metadata/contentType"/>
@@ -6830,6 +6713,14 @@
 </ds:datastoreItem>
 </file>
 
+<file path=customXml/itemProps2.xml><?xml version="1.0" encoding="utf-8"?>
+<ds:datastoreItem xmlns:ds="http://schemas.openxmlformats.org/officeDocument/2006/customXml" ds:itemID="{A32F9D90-2E15-4487-81B8-39AA6128324C}">
+  <ds:schemaRefs>
+    <ds:schemaRef ds:uri="http://schemas.microsoft.com/sharepoint/v3/contenttype/forms"/>
+  </ds:schemaRefs>
+</ds:datastoreItem>
+</file>
+
 <file path=customXml/itemProps3.xml><?xml version="1.0" encoding="utf-8"?>
 <ds:datastoreItem xmlns:ds="http://schemas.openxmlformats.org/officeDocument/2006/customXml" ds:itemID="{901CA8C3-AF8C-4F9A-8ECF-5056060C9BBB}">
   <ds:schemaRefs>
@@ -6842,7 +6733,7 @@
 </file>
 
 <file path=customXml/itemProps4.xml><?xml version="1.0" encoding="utf-8"?>
-<ds:datastoreItem xmlns:ds="http://schemas.openxmlformats.org/officeDocument/2006/customXml" ds:itemID="{F728A1E7-DF7F-47D0-9E15-B67A261170CC}">
+<ds:datastoreItem xmlns:ds="http://schemas.openxmlformats.org/officeDocument/2006/customXml" ds:itemID="{75EAB800-63A3-44C8-B8B1-7E777F261132}">
   <ds:schemaRefs>
     <ds:schemaRef ds:uri="http://schemas.openxmlformats.org/officeDocument/2006/bibliography"/>
   </ds:schemaRefs>

--- a/doc/task-01/01-Scoping/Scoping.docx
+++ b/doc/task-01/01-Scoping/Scoping.docx
@@ -266,11 +266,281 @@
     </w:p>
     <w:p>
       <w:pPr>
+        <w:pStyle w:val="berschrift2"/>
+      </w:pPr>
+      <w:r>
+        <w:t xml:space="preserve">Project </w:t>
+      </w:r>
+      <w:proofErr w:type="spellStart"/>
+      <w:r>
+        <w:t>scope</w:t>
+      </w:r>
+      <w:proofErr w:type="spellEnd"/>
+      <w:r>
+        <w:t>:</w:t>
+      </w:r>
+    </w:p>
+    <w:p>
+      <w:r>
+        <w:t>Aus den Ausgangsmaterialien (Ausgangslage_Strukturiert.docx</w:t>
+      </w:r>
+      <w:r>
+        <w:t xml:space="preserve"> </w:t>
+      </w:r>
+      <w:r>
+        <w:sym w:font="Wingdings" w:char="F0E0"/>
+      </w:r>
+      <w:r>
+        <w:t xml:space="preserve"> Anhang</w:t>
+      </w:r>
+      <w:r>
+        <w:t xml:space="preserve">) ist ersichtlich, dass </w:t>
+      </w:r>
+      <w:r>
+        <w:t xml:space="preserve">während der </w:t>
+      </w:r>
+      <w:r>
+        <w:t xml:space="preserve">Behandlung von psychisch </w:t>
+      </w:r>
+      <w:r>
+        <w:t>Erkrankten</w:t>
+      </w:r>
+      <w:r>
+        <w:t xml:space="preserve"> </w:t>
+      </w:r>
+      <w:r>
+        <w:t>einige</w:t>
+      </w:r>
+      <w:r>
+        <w:t xml:space="preserve"> mögliche</w:t>
+      </w:r>
+      <w:r>
+        <w:t xml:space="preserve"> Probleme</w:t>
+      </w:r>
+      <w:r>
+        <w:t xml:space="preserve"> seitens der Patienten </w:t>
+      </w:r>
+      <w:r>
+        <w:t>zu bieten hat</w:t>
+      </w:r>
+      <w:r>
+        <w:t>. Bspw. der Patient nimmt den Termin nicht wahr, verliert Rezepte/Medikamente, ist oft unorganisiert, stellen für sich oder anderen eine Gefahr dar, etc.</w:t>
+      </w:r>
+    </w:p>
+    <w:p/>
+    <w:p>
+      <w:r>
+        <w:t>Um die</w:t>
+      </w:r>
+      <w:r>
+        <w:t xml:space="preserve"> kurative</w:t>
+      </w:r>
+      <w:r>
+        <w:t xml:space="preserve"> Behandlung </w:t>
+      </w:r>
+      <w:r>
+        <w:t>psychisch erkrankter Patienten zu erleichtern und die Angehörigen bei der Bewältigung der Krankheit zu unterstützen, welche</w:t>
+      </w:r>
+      <w:r>
+        <w:t xml:space="preserve"> die beiden Teile </w:t>
+      </w:r>
+      <w:r>
+        <w:t xml:space="preserve">als übergeordnete Ziele definiert </w:t>
+      </w:r>
+      <w:r>
+        <w:t>sind</w:t>
+      </w:r>
+      <w:r>
+        <w:t xml:space="preserve">, </w:t>
+      </w:r>
+      <w:r>
+        <w:t>soll</w:t>
+      </w:r>
+      <w:r>
+        <w:t xml:space="preserve"> </w:t>
+      </w:r>
+      <w:r>
+        <w:t xml:space="preserve">eine Softwarelösung </w:t>
+      </w:r>
+      <w:r>
+        <w:t>realisiert werden</w:t>
+      </w:r>
+      <w:r>
+        <w:t xml:space="preserve">. </w:t>
+      </w:r>
+    </w:p>
+    <w:p/>
+    <w:p>
+      <w:r>
+        <w:t xml:space="preserve">Im Rahmen </w:t>
+      </w:r>
+      <w:r>
+        <w:t>dieses abgespeckten Projekts</w:t>
+      </w:r>
+      <w:r>
+        <w:t xml:space="preserve"> soll eine </w:t>
+      </w:r>
+      <w:proofErr w:type="spellStart"/>
+      <w:r>
+        <w:t>java</w:t>
+      </w:r>
+      <w:proofErr w:type="spellEnd"/>
+      <w:r>
+        <w:t xml:space="preserve">-basierte Webapplikation erstellt werden. </w:t>
+      </w:r>
+      <w:r>
+        <w:t xml:space="preserve">Dabei wird der </w:t>
+      </w:r>
+      <w:r>
+        <w:t>Schwerpunkt</w:t>
+      </w:r>
+      <w:r>
+        <w:t xml:space="preserve"> </w:t>
+      </w:r>
+      <w:r>
+        <w:t>gemäss</w:t>
+      </w:r>
+      <w:r>
+        <w:t xml:space="preserve"> unserer Aufgabestellung</w:t>
+      </w:r>
+      <w:r>
+        <w:t xml:space="preserve"> auf </w:t>
+      </w:r>
+      <w:r>
+        <w:t xml:space="preserve">die </w:t>
+      </w:r>
+      <w:r>
+        <w:t xml:space="preserve">Zielgruppe </w:t>
+      </w:r>
+      <w:r>
+        <w:t>«</w:t>
+      </w:r>
+      <w:r>
+        <w:t>Ärzte in Kliniken</w:t>
+      </w:r>
+      <w:r>
+        <w:t>»</w:t>
+      </w:r>
+      <w:r>
+        <w:t xml:space="preserve"> </w:t>
+      </w:r>
+      <w:r>
+        <w:t>gesetzt</w:t>
+      </w:r>
+      <w:r>
+        <w:t xml:space="preserve"> mit Fokus auf Patienten mit Suchtproblemen</w:t>
+      </w:r>
+      <w:r>
+        <w:t>.</w:t>
+      </w:r>
+    </w:p>
+    <w:p/>
+    <w:p>
+      <w:r>
+        <w:t>Mit der Frage: «</w:t>
+      </w:r>
+      <w:r>
+        <w:t xml:space="preserve">Wie können wir die Arbeit eines Arztes bei der Behandlung eines Patienten, welcher mit einer Sucht zu kämpfen hat, </w:t>
+      </w:r>
+      <w:r>
+        <w:t xml:space="preserve">bestmöglich </w:t>
+      </w:r>
+      <w:r>
+        <w:t>unterstützen?</w:t>
+      </w:r>
+      <w:r>
+        <w:t>» versuchen wir in diesem Dokument vorerst eine Applikation zu konzipieren.</w:t>
+      </w:r>
+    </w:p>
+    <w:p/>
+    <w:p>
+      <w:r>
+        <w:t xml:space="preserve">Im Groben soll für den Arzt eine intuitiv bedienbare Applikation mit </w:t>
+      </w:r>
+      <w:r>
+        <w:t>einigen</w:t>
+      </w:r>
+      <w:r>
+        <w:t xml:space="preserve"> Funktionen </w:t>
+      </w:r>
+      <w:r>
+        <w:t xml:space="preserve">(in der Ambulanten Bereich) </w:t>
+      </w:r>
+      <w:r>
+        <w:t>zur Verfügung gestellt werden.</w:t>
+      </w:r>
+      <w:r>
+        <w:t xml:space="preserve"> Dazu gehören</w:t>
+      </w:r>
+      <w:r>
+        <w:t>:</w:t>
+      </w:r>
+    </w:p>
+    <w:p>
+      <w:pPr>
         <w:pStyle w:val="Listenabsatz"/>
+        <w:numPr>
+          <w:ilvl w:val="0"/>
+          <w:numId w:val="31"/>
+        </w:numPr>
+      </w:pPr>
+      <w:r>
+        <w:t>Termin</w:t>
+      </w:r>
+      <w:r>
+        <w:t>verwaltung</w:t>
+      </w:r>
+    </w:p>
+    <w:p>
+      <w:pPr>
+        <w:pStyle w:val="Listenabsatz"/>
+        <w:numPr>
+          <w:ilvl w:val="0"/>
+          <w:numId w:val="31"/>
+        </w:numPr>
+      </w:pPr>
+      <w:r>
+        <w:t>Medikamenten Verordnung</w:t>
+      </w:r>
+    </w:p>
+    <w:p>
+      <w:pPr>
+        <w:pStyle w:val="Listenabsatz"/>
+        <w:numPr>
+          <w:ilvl w:val="0"/>
+          <w:numId w:val="31"/>
+        </w:numPr>
+      </w:pPr>
+      <w:r>
+        <w:t>Diagnose Erstellung</w:t>
+      </w:r>
+    </w:p>
+    <w:p>
+      <w:pPr>
+        <w:pStyle w:val="Listenabsatz"/>
+        <w:numPr>
+          <w:ilvl w:val="0"/>
+          <w:numId w:val="31"/>
+        </w:numPr>
+      </w:pPr>
+      <w:proofErr w:type="spellStart"/>
+      <w:r>
+        <w:t>Somato</w:t>
+      </w:r>
+      <w:proofErr w:type="spellEnd"/>
+      <w:r>
+        <w:t>-Status / Psychostatus</w:t>
+      </w:r>
+      <w:r>
+        <w:t xml:space="preserve"> Erfassung</w:t>
+      </w:r>
+    </w:p>
+    <w:p>
+      <w:pPr>
         <w:tabs>
-          <w:tab w:val="left" w:pos="142"/>
+          <w:tab w:val="clear" w:pos="5387"/>
         </w:tabs>
-        <w:ind w:left="0"/>
+        <w:spacing w:after="160" w:line="259" w:lineRule="auto"/>
         <w:rPr>
           <w:rFonts w:cs="Times New Roman"/>
           <w:b/>
@@ -285,213 +555,73 @@
           <w:iCs/>
           <w:szCs w:val="24"/>
         </w:rPr>
-        <w:t xml:space="preserve">Project </w:t>
-      </w:r>
-      <w:proofErr w:type="spellStart"/>
-      <w:r>
-        <w:rPr>
-          <w:rFonts w:cs="Times New Roman"/>
-          <w:b/>
-          <w:iCs/>
-          <w:szCs w:val="24"/>
-        </w:rPr>
-        <w:t>scope</w:t>
-      </w:r>
-      <w:proofErr w:type="spellEnd"/>
-      <w:r>
-        <w:rPr>
-          <w:rFonts w:cs="Times New Roman"/>
-          <w:b/>
-          <w:iCs/>
-          <w:szCs w:val="24"/>
-        </w:rPr>
-        <w:t>:</w:t>
+        <w:br w:type="page"/>
       </w:r>
     </w:p>
     <w:p>
-      <w:r>
-        <w:t>Aus den Ausgangsmaterialien (Ausgangslage_Strukturiert.docx</w:t>
-      </w:r>
+      <w:pPr>
+        <w:pStyle w:val="berschrift2"/>
+      </w:pPr>
+      <w:r>
+        <w:lastRenderedPageBreak/>
+        <w:t xml:space="preserve">Out </w:t>
+      </w:r>
+      <w:proofErr w:type="spellStart"/>
+      <w:r>
+        <w:t>of</w:t>
+      </w:r>
+      <w:proofErr w:type="spellEnd"/>
       <w:r>
         <w:t xml:space="preserve"> </w:t>
       </w:r>
-      <w:r>
-        <w:sym w:font="Wingdings" w:char="F0E0"/>
-      </w:r>
-      <w:r>
-        <w:t xml:space="preserve"> Anhang</w:t>
-      </w:r>
-      <w:r>
-        <w:t xml:space="preserve">) ist ersichtlich, dass </w:t>
-      </w:r>
-      <w:r>
-        <w:t xml:space="preserve">während der </w:t>
-      </w:r>
-      <w:r>
-        <w:t xml:space="preserve">Behandlung von psychisch </w:t>
-      </w:r>
-      <w:r>
-        <w:t>Erkrankten</w:t>
-      </w:r>
-      <w:r>
-        <w:t xml:space="preserve"> </w:t>
-      </w:r>
-      <w:r>
-        <w:t>einige</w:t>
-      </w:r>
-      <w:r>
-        <w:t xml:space="preserve"> mögliche</w:t>
-      </w:r>
-      <w:r>
-        <w:t xml:space="preserve"> Probleme</w:t>
-      </w:r>
-      <w:r>
-        <w:t xml:space="preserve"> seitens der Patienten </w:t>
-      </w:r>
-      <w:r>
-        <w:t>zu bieten hat</w:t>
-      </w:r>
-      <w:r>
-        <w:t>.</w:t>
+      <w:proofErr w:type="spellStart"/>
+      <w:r>
+        <w:t>scope</w:t>
+      </w:r>
+      <w:proofErr w:type="spellEnd"/>
+      <w:r>
+        <w:t>:</w:t>
+      </w:r>
+    </w:p>
+    <w:p>
+      <w:r>
+        <w:t xml:space="preserve">Wir entwickeln </w:t>
+      </w:r>
+      <w:r>
+        <w:t xml:space="preserve">nur </w:t>
+      </w:r>
+      <w:r>
+        <w:t>eine Lösung für den Arzt, weshalb die übergeordneten Ziele nicht vollständig abgedeckt werden</w:t>
+      </w:r>
+      <w:r>
+        <w:t xml:space="preserve"> kann</w:t>
+      </w:r>
+      <w:r>
+        <w:t xml:space="preserve">. </w:t>
+      </w:r>
+      <w:r>
+        <w:t xml:space="preserve">Die Lösung ist kein komplettes PMS. </w:t>
+      </w:r>
+      <w:r>
+        <w:t>Ebenso</w:t>
+      </w:r>
+      <w:r>
+        <w:t xml:space="preserve"> wird das Endprodukt kein Medizinprodukt sein. </w:t>
       </w:r>
     </w:p>
     <w:p/>
     <w:p>
       <w:r>
-        <w:t>Um die</w:t>
-      </w:r>
-      <w:r>
-        <w:t xml:space="preserve"> kurative</w:t>
-      </w:r>
-      <w:r>
-        <w:t xml:space="preserve"> Behandlung </w:t>
-      </w:r>
-      <w:r>
-        <w:t>psychisch erkrankter Patienten zu erleichtern und die Angehörigen bei der Bewältigung der Krankheit zu unterstützen, welche</w:t>
-      </w:r>
-      <w:r>
-        <w:t xml:space="preserve"> die beiden Teile </w:t>
-      </w:r>
-      <w:r>
-        <w:t xml:space="preserve">als übergeordnete Ziele definiert </w:t>
-      </w:r>
-      <w:r>
-        <w:t>sind</w:t>
-      </w:r>
-      <w:r>
-        <w:t xml:space="preserve">, </w:t>
-      </w:r>
-      <w:r>
-        <w:t>soll</w:t>
-      </w:r>
-      <w:r>
-        <w:t xml:space="preserve"> </w:t>
-      </w:r>
-      <w:r>
-        <w:t xml:space="preserve">eine Softwarelösung </w:t>
-      </w:r>
-      <w:r>
-        <w:t>realisiert werden</w:t>
-      </w:r>
-      <w:r>
-        <w:t xml:space="preserve">. </w:t>
-      </w:r>
-    </w:p>
-    <w:p/>
-    <w:p>
-      <w:r>
-        <w:t xml:space="preserve">Im Rahmen </w:t>
-      </w:r>
-      <w:r>
-        <w:t>dieses abgespeckten Projekts</w:t>
-      </w:r>
-      <w:r>
-        <w:t xml:space="preserve"> soll eine </w:t>
-      </w:r>
-      <w:proofErr w:type="spellStart"/>
-      <w:r>
-        <w:t>java</w:t>
-      </w:r>
-      <w:proofErr w:type="spellEnd"/>
-      <w:r>
-        <w:t xml:space="preserve">-basierte Webapplikation erstellt werden. </w:t>
-      </w:r>
-      <w:r>
-        <w:t xml:space="preserve">Dabei wird der </w:t>
-      </w:r>
-      <w:r>
-        <w:t>Schwerpunkt</w:t>
-      </w:r>
-      <w:r>
-        <w:t xml:space="preserve"> </w:t>
-      </w:r>
-      <w:r>
-        <w:t>gemäss</w:t>
-      </w:r>
-      <w:r>
-        <w:t xml:space="preserve"> unserer Aufgabestellung</w:t>
-      </w:r>
-      <w:r>
-        <w:t xml:space="preserve"> auf </w:t>
-      </w:r>
-      <w:r>
-        <w:t xml:space="preserve">die </w:t>
-      </w:r>
-      <w:r>
-        <w:t xml:space="preserve">Zielgruppe </w:t>
-      </w:r>
-      <w:r>
-        <w:t>«</w:t>
-      </w:r>
-      <w:r>
-        <w:t>Ärzte in Kliniken</w:t>
-      </w:r>
-      <w:r>
-        <w:t>»</w:t>
-      </w:r>
-      <w:r>
-        <w:t xml:space="preserve"> </w:t>
-      </w:r>
-      <w:r>
-        <w:t>gesetzt</w:t>
-      </w:r>
-      <w:r>
-        <w:t xml:space="preserve"> mit Fokus auf Patienten mit Suchtproblemen</w:t>
-      </w:r>
-      <w:r>
-        <w:t>.</w:t>
-      </w:r>
-    </w:p>
-    <w:p/>
-    <w:p>
-      <w:r>
-        <w:t>Mit der Frage: «</w:t>
-      </w:r>
-      <w:r>
-        <w:t xml:space="preserve">Wie können wir die Arbeit eines Arztes bei der Behandlung eines Patienten, welcher mit einer Sucht zu kämpfen hat, </w:t>
-      </w:r>
-      <w:r>
-        <w:t xml:space="preserve">bestmöglich </w:t>
-      </w:r>
-      <w:r>
-        <w:t>unterstützen?</w:t>
-      </w:r>
-      <w:r>
-        <w:t>» versuchen wir in diesem Dokument vorerst eine Applikation zu konzipieren.</w:t>
-      </w:r>
-    </w:p>
-    <w:p>
-      <w:r>
-        <w:t xml:space="preserve">Im Groben soll für den Arzt eine intuitiv bedienbare Applikation mit administrativen Funktionen </w:t>
-      </w:r>
-      <w:r>
-        <w:t xml:space="preserve">(in der Ambulanten Bereich) </w:t>
-      </w:r>
-      <w:r>
-        <w:t>zur Verfügung gestellt werden.</w:t>
-      </w:r>
-      <w:r>
-        <w:t xml:space="preserve"> Dazu gehören</w:t>
+        <w:t xml:space="preserve">Nicht-Bestandteil dieses Projektes </w:t>
+      </w:r>
+      <w:r>
+        <w:t xml:space="preserve">ist </w:t>
+      </w:r>
+      <w:r>
+        <w:t>ebenfalls</w:t>
+      </w:r>
+      <w:r>
+        <w:t>:</w:t>
       </w:r>
     </w:p>
     <w:p>
@@ -503,7 +633,23 @@
         </w:numPr>
       </w:pPr>
       <w:r>
-        <w:t>Termin</w:t>
+        <w:t xml:space="preserve">Anbindung ans </w:t>
+      </w:r>
+      <w:proofErr w:type="spellStart"/>
+      <w:r>
+        <w:t>ePD</w:t>
+      </w:r>
+      <w:proofErr w:type="spellEnd"/>
+      <w:r>
+        <w:t xml:space="preserve"> / KIS (</w:t>
+      </w:r>
+      <w:proofErr w:type="spellStart"/>
+      <w:r>
+        <w:t>PolyPoint</w:t>
+      </w:r>
+      <w:proofErr w:type="spellEnd"/>
+      <w:r>
+        <w:t>)</w:t>
       </w:r>
     </w:p>
     <w:p>
@@ -515,7 +661,7 @@
         </w:numPr>
       </w:pPr>
       <w:r>
-        <w:t>Medikamenten Verordnung</w:t>
+        <w:t>Bericht Generierung</w:t>
       </w:r>
     </w:p>
     <w:p>
@@ -527,47 +673,7 @@
         </w:numPr>
       </w:pPr>
       <w:r>
-        <w:t>Anbindung zu</w:t>
-      </w:r>
-    </w:p>
-    <w:p>
-      <w:pPr>
-        <w:pStyle w:val="Listenabsatz"/>
-        <w:numPr>
-          <w:ilvl w:val="1"/>
-          <w:numId w:val="31"/>
-        </w:numPr>
-      </w:pPr>
-      <w:proofErr w:type="spellStart"/>
-      <w:r>
-        <w:t>hospINDEX</w:t>
-      </w:r>
-      <w:proofErr w:type="spellEnd"/>
-    </w:p>
-    <w:p>
-      <w:pPr>
-        <w:pStyle w:val="Listenabsatz"/>
-        <w:numPr>
-          <w:ilvl w:val="1"/>
-          <w:numId w:val="31"/>
-        </w:numPr>
-      </w:pPr>
-      <w:proofErr w:type="spellStart"/>
-      <w:r>
-        <w:t>compendium</w:t>
-      </w:r>
-      <w:proofErr w:type="spellEnd"/>
-    </w:p>
-    <w:p>
-      <w:pPr>
-        <w:pStyle w:val="Listenabsatz"/>
-        <w:numPr>
-          <w:ilvl w:val="1"/>
-          <w:numId w:val="31"/>
-        </w:numPr>
-      </w:pPr>
-      <w:r>
-        <w:t>TARPSY</w:t>
+        <w:t>Allgemein alles was bereits in einem KIS integriert ist</w:t>
       </w:r>
     </w:p>
     <w:p>
@@ -579,7 +685,7 @@
         </w:numPr>
       </w:pPr>
       <w:r>
-        <w:t>Workflow für FFE/FU (Papierdruck mit Vorausgefüllten Daten)</w:t>
+        <w:t>Komplexes Authentifizierungsmechanismus</w:t>
       </w:r>
     </w:p>
     <w:p>
@@ -591,7 +697,10 @@
         </w:numPr>
       </w:pPr>
       <w:r>
-        <w:t>Gefahren Notiz</w:t>
+        <w:t>ein</w:t>
+      </w:r>
+      <w:r>
+        <w:t xml:space="preserve"> Eintrittsprotokoll</w:t>
       </w:r>
     </w:p>
     <w:p>
@@ -603,7 +712,7 @@
         </w:numPr>
       </w:pPr>
       <w:r>
-        <w:t>Notfallkontakte</w:t>
+        <w:t>Patientengenerierung</w:t>
       </w:r>
     </w:p>
     <w:p>
@@ -614,311 +723,47 @@
           <w:numId w:val="31"/>
         </w:numPr>
       </w:pPr>
-      <w:proofErr w:type="spellStart"/>
-      <w:r>
-        <w:lastRenderedPageBreak/>
-        <w:t>Somato</w:t>
-      </w:r>
-      <w:proofErr w:type="spellEnd"/>
-      <w:r>
-        <w:t>-S</w:t>
-      </w:r>
-      <w:r>
-        <w:t>tatus</w:t>
-      </w:r>
-      <w:r>
-        <w:t xml:space="preserve"> / Psychostatus</w:t>
+      <w:r>
+        <w:t>Nicht zusammenhängend</w:t>
+      </w:r>
+      <w:bookmarkStart w:id="0" w:name="_GoBack"/>
+      <w:bookmarkEnd w:id="0"/>
+      <w:r>
+        <w:t>en Erkrankungen</w:t>
+      </w:r>
+      <w:r>
+        <w:t xml:space="preserve"> werden </w:t>
+      </w:r>
+      <w:r>
+        <w:t xml:space="preserve">nicht </w:t>
+      </w:r>
+      <w:r>
+        <w:t>erfasst</w:t>
       </w:r>
     </w:p>
     <w:p/>
     <w:p>
       <w:pPr>
-        <w:pStyle w:val="Listenabsatz"/>
-        <w:tabs>
-          <w:tab w:val="left" w:pos="142"/>
-        </w:tabs>
-        <w:ind w:left="0"/>
-        <w:rPr>
-          <w:rFonts w:cs="Times New Roman"/>
-          <w:b/>
-          <w:iCs/>
-          <w:szCs w:val="24"/>
-        </w:rPr>
-      </w:pPr>
+        <w:pStyle w:val="berschrift2"/>
+      </w:pPr>
+      <w:r>
+        <w:t xml:space="preserve">Project </w:t>
+      </w:r>
+      <w:proofErr w:type="spellStart"/>
+      <w:r>
+        <w:t>restrictions</w:t>
+      </w:r>
+      <w:proofErr w:type="spellEnd"/>
+      <w:r>
+        <w:t>:</w:t>
+      </w:r>
     </w:p>
     <w:p>
       <w:pPr>
-        <w:pStyle w:val="Listenabsatz"/>
-        <w:tabs>
-          <w:tab w:val="left" w:pos="142"/>
-        </w:tabs>
-        <w:ind w:left="0"/>
-        <w:rPr>
-          <w:rFonts w:cs="Times New Roman"/>
-          <w:b/>
-          <w:iCs/>
-          <w:szCs w:val="24"/>
-        </w:rPr>
-      </w:pPr>
-      <w:r>
-        <w:rPr>
-          <w:rFonts w:cs="Times New Roman"/>
-          <w:b/>
-          <w:iCs/>
-          <w:szCs w:val="24"/>
-        </w:rPr>
-        <w:t xml:space="preserve">Out </w:t>
-      </w:r>
-      <w:proofErr w:type="spellStart"/>
-      <w:r>
-        <w:rPr>
-          <w:rFonts w:cs="Times New Roman"/>
-          <w:b/>
-          <w:iCs/>
-          <w:szCs w:val="24"/>
-        </w:rPr>
-        <w:t>of</w:t>
-      </w:r>
-      <w:proofErr w:type="spellEnd"/>
-      <w:r>
-        <w:rPr>
-          <w:rFonts w:cs="Times New Roman"/>
-          <w:b/>
-          <w:iCs/>
-          <w:szCs w:val="24"/>
-        </w:rPr>
-        <w:t xml:space="preserve"> </w:t>
-      </w:r>
-      <w:proofErr w:type="spellStart"/>
-      <w:r>
-        <w:rPr>
-          <w:rFonts w:cs="Times New Roman"/>
-          <w:b/>
-          <w:iCs/>
-          <w:szCs w:val="24"/>
-        </w:rPr>
-        <w:t>scope</w:t>
-      </w:r>
-      <w:proofErr w:type="spellEnd"/>
-      <w:r>
-        <w:rPr>
-          <w:rFonts w:cs="Times New Roman"/>
-          <w:b/>
-          <w:iCs/>
-          <w:szCs w:val="24"/>
-        </w:rPr>
-        <w:t>:</w:t>
-      </w:r>
-    </w:p>
-    <w:p>
-      <w:r>
-        <w:t xml:space="preserve">Nicht-Bestandteil dieses Projektes sind folgende </w:t>
-      </w:r>
-      <w:r>
-        <w:t>Objekte</w:t>
-      </w:r>
-      <w:r>
-        <w:t>:</w:t>
-      </w:r>
-    </w:p>
-    <w:p>
-      <w:pPr>
-        <w:pStyle w:val="Listenabsatz"/>
-        <w:numPr>
-          <w:ilvl w:val="0"/>
-          <w:numId w:val="31"/>
-        </w:numPr>
-      </w:pPr>
-      <w:r>
-        <w:t>Komplette</w:t>
-      </w:r>
-      <w:r>
-        <w:t>s PMS Produkt</w:t>
-      </w:r>
-      <w:r>
-        <w:t xml:space="preserve"> </w:t>
-      </w:r>
-    </w:p>
-    <w:p>
-      <w:pPr>
-        <w:pStyle w:val="Listenabsatz"/>
-        <w:numPr>
-          <w:ilvl w:val="0"/>
-          <w:numId w:val="31"/>
-        </w:numPr>
-      </w:pPr>
-      <w:r>
-        <w:t xml:space="preserve">Anbindung ans </w:t>
-      </w:r>
-      <w:proofErr w:type="spellStart"/>
-      <w:r>
-        <w:t>ePD</w:t>
-      </w:r>
-      <w:proofErr w:type="spellEnd"/>
-      <w:r>
-        <w:t xml:space="preserve"> / KIS (</w:t>
-      </w:r>
-      <w:proofErr w:type="spellStart"/>
-      <w:r>
-        <w:t>PolyPoint</w:t>
-      </w:r>
-      <w:proofErr w:type="spellEnd"/>
-      <w:r>
-        <w:t>)</w:t>
-      </w:r>
-    </w:p>
-    <w:p>
-      <w:pPr>
-        <w:pStyle w:val="Listenabsatz"/>
-        <w:numPr>
-          <w:ilvl w:val="0"/>
-          <w:numId w:val="31"/>
-        </w:numPr>
-      </w:pPr>
-      <w:r>
-        <w:t>Bericht Generierung</w:t>
-      </w:r>
-    </w:p>
-    <w:p>
-      <w:pPr>
-        <w:pStyle w:val="Listenabsatz"/>
-        <w:numPr>
-          <w:ilvl w:val="0"/>
-          <w:numId w:val="31"/>
-        </w:numPr>
-      </w:pPr>
-      <w:r>
-        <w:t>Allgemein alles was bereits in einem KIS integriert ist</w:t>
-      </w:r>
-    </w:p>
-    <w:p>
-      <w:pPr>
-        <w:pStyle w:val="Listenabsatz"/>
-        <w:numPr>
-          <w:ilvl w:val="0"/>
-          <w:numId w:val="31"/>
-        </w:numPr>
-      </w:pPr>
-      <w:r>
-        <w:t>Zeit- und Budgetplan</w:t>
-      </w:r>
-    </w:p>
-    <w:p>
-      <w:pPr>
-        <w:pStyle w:val="Listenabsatz"/>
-        <w:numPr>
-          <w:ilvl w:val="0"/>
-          <w:numId w:val="31"/>
-        </w:numPr>
-      </w:pPr>
-      <w:r>
-        <w:t>Komplexes Authentifizierungsmechanismus</w:t>
-      </w:r>
-    </w:p>
-    <w:p>
-      <w:pPr>
-        <w:pStyle w:val="Listenabsatz"/>
-        <w:numPr>
-          <w:ilvl w:val="0"/>
-          <w:numId w:val="31"/>
-        </w:numPr>
-      </w:pPr>
-      <w:r>
-        <w:t>Kein Eintrittsprotokoll</w:t>
-      </w:r>
-    </w:p>
-    <w:p>
-      <w:pPr>
-        <w:pStyle w:val="Listenabsatz"/>
-        <w:numPr>
-          <w:ilvl w:val="0"/>
-          <w:numId w:val="31"/>
-        </w:numPr>
-      </w:pPr>
-      <w:r>
-        <w:t>Patientengenerierung</w:t>
-      </w:r>
-    </w:p>
-    <w:p>
-      <w:pPr>
-        <w:pStyle w:val="Listenabsatz"/>
-        <w:numPr>
-          <w:ilvl w:val="0"/>
-          <w:numId w:val="31"/>
-        </w:numPr>
-      </w:pPr>
-      <w:proofErr w:type="gramStart"/>
-      <w:r>
-        <w:t>Keine zusammenhängende Erkrankungen</w:t>
-      </w:r>
-      <w:proofErr w:type="gramEnd"/>
-      <w:r>
-        <w:t xml:space="preserve"> werden erfasst</w:t>
-      </w:r>
-    </w:p>
-    <w:p>
-      <w:pPr>
-        <w:pStyle w:val="Listenabsatz"/>
-        <w:numPr>
-          <w:ilvl w:val="0"/>
-          <w:numId w:val="31"/>
-        </w:numPr>
-      </w:pPr>
-      <w:r>
-        <w:t xml:space="preserve">Kein </w:t>
-      </w:r>
-      <w:proofErr w:type="spellStart"/>
-      <w:r>
-        <w:t>Medizinalprodukt</w:t>
-      </w:r>
-      <w:bookmarkStart w:id="0" w:name="_GoBack"/>
-      <w:bookmarkEnd w:id="0"/>
-      <w:proofErr w:type="spellEnd"/>
-    </w:p>
-    <w:p/>
-    <w:p/>
-    <w:p>
-      <w:pPr>
-        <w:pStyle w:val="Listenabsatz"/>
-        <w:tabs>
-          <w:tab w:val="left" w:pos="142"/>
-        </w:tabs>
-        <w:ind w:left="0"/>
-        <w:rPr>
-          <w:rFonts w:cs="Times New Roman"/>
-          <w:b/>
-          <w:iCs/>
-          <w:szCs w:val="24"/>
-        </w:rPr>
-      </w:pPr>
-      <w:r>
-        <w:rPr>
-          <w:rFonts w:cs="Times New Roman"/>
-          <w:b/>
-          <w:iCs/>
-          <w:szCs w:val="24"/>
-        </w:rPr>
-        <w:t xml:space="preserve">Project </w:t>
-      </w:r>
-      <w:proofErr w:type="spellStart"/>
-      <w:r>
-        <w:rPr>
-          <w:rFonts w:cs="Times New Roman"/>
-          <w:b/>
-          <w:iCs/>
-          <w:szCs w:val="24"/>
-        </w:rPr>
-        <w:t>restrictions</w:t>
-      </w:r>
-      <w:proofErr w:type="spellEnd"/>
-      <w:r>
-        <w:rPr>
-          <w:rFonts w:cs="Times New Roman"/>
-          <w:b/>
-          <w:iCs/>
-          <w:szCs w:val="24"/>
-        </w:rPr>
-        <w:t>:</w:t>
+        <w:pStyle w:val="berschrift3"/>
+      </w:pPr>
+      <w:r>
+        <w:t>Team</w:t>
       </w:r>
     </w:p>
     <w:tbl>
@@ -1354,6 +1199,40 @@
         </w:rPr>
       </w:pPr>
     </w:p>
+    <w:p>
+      <w:pPr>
+        <w:pStyle w:val="berschrift3"/>
+      </w:pPr>
+      <w:r>
+        <w:t>Zeitplan</w:t>
+      </w:r>
+    </w:p>
+    <w:p>
+      <w:r>
+        <w:t>Unser Zeitbudget und Knowhow in gewisse</w:t>
+      </w:r>
+      <w:r>
+        <w:t>r</w:t>
+      </w:r>
+      <w:r>
+        <w:t xml:space="preserve"> Problemdomäne sind limitiert. </w:t>
+      </w:r>
+      <w:r>
+        <w:t xml:space="preserve">Im Rahmen dieses Kleinprojekts wird der Aufwand in Grenzen gehalten und nur </w:t>
+      </w:r>
+      <w:r>
+        <w:t xml:space="preserve">Fokus auf </w:t>
+      </w:r>
+      <w:r>
+        <w:t xml:space="preserve">notwendige Funktionalitäten </w:t>
+      </w:r>
+      <w:r>
+        <w:t>gesetzt</w:t>
+      </w:r>
+      <w:r>
+        <w:t>.</w:t>
+      </w:r>
+    </w:p>
     <w:sectPr>
       <w:headerReference w:type="default" r:id="rId13"/>
       <w:footerReference w:type="default" r:id="rId14"/>
@@ -4090,6 +3969,118 @@
     </w:lvl>
   </w:abstractNum>
   <w:abstractNum w:abstractNumId="24" w15:restartNumberingAfterBreak="0">
+    <w:nsid w:val="634942C3"/>
+    <w:multiLevelType w:val="hybridMultilevel"/>
+    <w:tmpl w:val="BC5824EC"/>
+    <w:lvl w:ilvl="0" w:tplc="B70001EA">
+      <w:numFmt w:val="bullet"/>
+      <w:lvlText w:val=""/>
+      <w:lvlJc w:val="left"/>
+      <w:pPr>
+        <w:ind w:left="720" w:hanging="360"/>
+      </w:pPr>
+      <w:rPr>
+        <w:rFonts w:ascii="Symbol" w:eastAsia="Lucida Sans" w:hAnsi="Symbol" w:cstheme="minorBidi" w:hint="default"/>
+      </w:rPr>
+    </w:lvl>
+    <w:lvl w:ilvl="1" w:tplc="08070003" w:tentative="1">
+      <w:start w:val="1"/>
+      <w:numFmt w:val="bullet"/>
+      <w:lvlText w:val="o"/>
+      <w:lvlJc w:val="left"/>
+      <w:pPr>
+        <w:ind w:left="1440" w:hanging="360"/>
+      </w:pPr>
+      <w:rPr>
+        <w:rFonts w:ascii="Courier New" w:hAnsi="Courier New" w:cs="Courier New" w:hint="default"/>
+      </w:rPr>
+    </w:lvl>
+    <w:lvl w:ilvl="2" w:tplc="08070005" w:tentative="1">
+      <w:start w:val="1"/>
+      <w:numFmt w:val="bullet"/>
+      <w:lvlText w:val=""/>
+      <w:lvlJc w:val="left"/>
+      <w:pPr>
+        <w:ind w:left="2160" w:hanging="360"/>
+      </w:pPr>
+      <w:rPr>
+        <w:rFonts w:ascii="Wingdings" w:hAnsi="Wingdings" w:hint="default"/>
+      </w:rPr>
+    </w:lvl>
+    <w:lvl w:ilvl="3" w:tplc="08070001" w:tentative="1">
+      <w:start w:val="1"/>
+      <w:numFmt w:val="bullet"/>
+      <w:lvlText w:val=""/>
+      <w:lvlJc w:val="left"/>
+      <w:pPr>
+        <w:ind w:left="2880" w:hanging="360"/>
+      </w:pPr>
+      <w:rPr>
+        <w:rFonts w:ascii="Symbol" w:hAnsi="Symbol" w:hint="default"/>
+      </w:rPr>
+    </w:lvl>
+    <w:lvl w:ilvl="4" w:tplc="08070003" w:tentative="1">
+      <w:start w:val="1"/>
+      <w:numFmt w:val="bullet"/>
+      <w:lvlText w:val="o"/>
+      <w:lvlJc w:val="left"/>
+      <w:pPr>
+        <w:ind w:left="3600" w:hanging="360"/>
+      </w:pPr>
+      <w:rPr>
+        <w:rFonts w:ascii="Courier New" w:hAnsi="Courier New" w:cs="Courier New" w:hint="default"/>
+      </w:rPr>
+    </w:lvl>
+    <w:lvl w:ilvl="5" w:tplc="08070005" w:tentative="1">
+      <w:start w:val="1"/>
+      <w:numFmt w:val="bullet"/>
+      <w:lvlText w:val=""/>
+      <w:lvlJc w:val="left"/>
+      <w:pPr>
+        <w:ind w:left="4320" w:hanging="360"/>
+      </w:pPr>
+      <w:rPr>
+        <w:rFonts w:ascii="Wingdings" w:hAnsi="Wingdings" w:hint="default"/>
+      </w:rPr>
+    </w:lvl>
+    <w:lvl w:ilvl="6" w:tplc="08070001" w:tentative="1">
+      <w:start w:val="1"/>
+      <w:numFmt w:val="bullet"/>
+      <w:lvlText w:val=""/>
+      <w:lvlJc w:val="left"/>
+      <w:pPr>
+        <w:ind w:left="5040" w:hanging="360"/>
+      </w:pPr>
+      <w:rPr>
+        <w:rFonts w:ascii="Symbol" w:hAnsi="Symbol" w:hint="default"/>
+      </w:rPr>
+    </w:lvl>
+    <w:lvl w:ilvl="7" w:tplc="08070003" w:tentative="1">
+      <w:start w:val="1"/>
+      <w:numFmt w:val="bullet"/>
+      <w:lvlText w:val="o"/>
+      <w:lvlJc w:val="left"/>
+      <w:pPr>
+        <w:ind w:left="5760" w:hanging="360"/>
+      </w:pPr>
+      <w:rPr>
+        <w:rFonts w:ascii="Courier New" w:hAnsi="Courier New" w:cs="Courier New" w:hint="default"/>
+      </w:rPr>
+    </w:lvl>
+    <w:lvl w:ilvl="8" w:tplc="08070005" w:tentative="1">
+      <w:start w:val="1"/>
+      <w:numFmt w:val="bullet"/>
+      <w:lvlText w:val=""/>
+      <w:lvlJc w:val="left"/>
+      <w:pPr>
+        <w:ind w:left="6480" w:hanging="360"/>
+      </w:pPr>
+      <w:rPr>
+        <w:rFonts w:ascii="Wingdings" w:hAnsi="Wingdings" w:hint="default"/>
+      </w:rPr>
+    </w:lvl>
+  </w:abstractNum>
+  <w:abstractNum w:abstractNumId="25" w15:restartNumberingAfterBreak="0">
     <w:nsid w:val="67C41E59"/>
     <w:multiLevelType w:val="hybridMultilevel"/>
     <w:tmpl w:val="FAA8BC00"/>
@@ -4202,7 +4193,7 @@
       </w:rPr>
     </w:lvl>
   </w:abstractNum>
-  <w:abstractNum w:abstractNumId="25" w15:restartNumberingAfterBreak="0">
+  <w:abstractNum w:abstractNumId="26" w15:restartNumberingAfterBreak="0">
     <w:nsid w:val="6F4319E1"/>
     <w:multiLevelType w:val="hybridMultilevel"/>
     <w:tmpl w:val="1C1A8F2E"/>
@@ -4315,7 +4306,7 @@
       </w:rPr>
     </w:lvl>
   </w:abstractNum>
-  <w:abstractNum w:abstractNumId="26" w15:restartNumberingAfterBreak="0">
+  <w:abstractNum w:abstractNumId="27" w15:restartNumberingAfterBreak="0">
     <w:nsid w:val="72E92686"/>
     <w:multiLevelType w:val="hybridMultilevel"/>
     <w:tmpl w:val="172AEE40"/>
@@ -4428,7 +4419,7 @@
       </w:rPr>
     </w:lvl>
   </w:abstractNum>
-  <w:abstractNum w:abstractNumId="27" w15:restartNumberingAfterBreak="0">
+  <w:abstractNum w:abstractNumId="28" w15:restartNumberingAfterBreak="0">
     <w:nsid w:val="768B0054"/>
     <w:multiLevelType w:val="hybridMultilevel"/>
     <w:tmpl w:val="734A6BDA"/>
@@ -4541,7 +4532,7 @@
       </w:rPr>
     </w:lvl>
   </w:abstractNum>
-  <w:abstractNum w:abstractNumId="28" w15:restartNumberingAfterBreak="0">
+  <w:abstractNum w:abstractNumId="29" w15:restartNumberingAfterBreak="0">
     <w:nsid w:val="76BA1F83"/>
     <w:multiLevelType w:val="hybridMultilevel"/>
     <w:tmpl w:val="4686E0D6"/>
@@ -4654,7 +4645,7 @@
       </w:rPr>
     </w:lvl>
   </w:abstractNum>
-  <w:abstractNum w:abstractNumId="29" w15:restartNumberingAfterBreak="0">
+  <w:abstractNum w:abstractNumId="30" w15:restartNumberingAfterBreak="0">
     <w:nsid w:val="7DB67167"/>
     <w:multiLevelType w:val="hybridMultilevel"/>
     <w:tmpl w:val="DD84BFB0"/>
@@ -4767,7 +4758,7 @@
       </w:rPr>
     </w:lvl>
   </w:abstractNum>
-  <w:abstractNum w:abstractNumId="30" w15:restartNumberingAfterBreak="0">
+  <w:abstractNum w:abstractNumId="31" w15:restartNumberingAfterBreak="0">
     <w:nsid w:val="7F75114A"/>
     <w:multiLevelType w:val="hybridMultilevel"/>
     <w:tmpl w:val="0DEC5232"/>
@@ -4905,22 +4896,22 @@
     <w:abstractNumId w:val="22"/>
   </w:num>
   <w:num w:numId="9">
-    <w:abstractNumId w:val="24"/>
+    <w:abstractNumId w:val="25"/>
   </w:num>
   <w:num w:numId="10">
-    <w:abstractNumId w:val="26"/>
+    <w:abstractNumId w:val="27"/>
   </w:num>
   <w:num w:numId="11">
     <w:abstractNumId w:val="8"/>
   </w:num>
   <w:num w:numId="12">
-    <w:abstractNumId w:val="27"/>
+    <w:abstractNumId w:val="28"/>
   </w:num>
   <w:num w:numId="13">
     <w:abstractNumId w:val="9"/>
   </w:num>
   <w:num w:numId="14">
-    <w:abstractNumId w:val="29"/>
+    <w:abstractNumId w:val="30"/>
   </w:num>
   <w:num w:numId="15">
     <w:abstractNumId w:val="17"/>
@@ -4956,10 +4947,10 @@
     <w:abstractNumId w:val="13"/>
   </w:num>
   <w:num w:numId="26">
-    <w:abstractNumId w:val="25"/>
+    <w:abstractNumId w:val="26"/>
   </w:num>
   <w:num w:numId="27">
-    <w:abstractNumId w:val="28"/>
+    <w:abstractNumId w:val="29"/>
   </w:num>
   <w:num w:numId="28">
     <w:abstractNumId w:val="23"/>
@@ -4968,10 +4959,13 @@
     <w:abstractNumId w:val="7"/>
   </w:num>
   <w:num w:numId="30">
-    <w:abstractNumId w:val="30"/>
+    <w:abstractNumId w:val="31"/>
   </w:num>
   <w:num w:numId="31">
     <w:abstractNumId w:val="15"/>
+  </w:num>
+  <w:num w:numId="32">
+    <w:abstractNumId w:val="24"/>
   </w:num>
   <w:numIdMacAtCleanup w:val="30"/>
 </w:numbering>
@@ -6527,6 +6521,15 @@
 </file>
 
 <file path=customXml/item1.xml><?xml version="1.0" encoding="utf-8"?>
+<?mso-contentType ?>
+<FormTemplates xmlns="http://schemas.microsoft.com/sharepoint/v3/contenttype/forms">
+  <Display>DocumentLibraryForm</Display>
+  <Edit>DocumentLibraryForm</Edit>
+  <New>DocumentLibraryForm</New>
+</FormTemplates>
+</file>
+
+<file path=customXml/item2.xml><?xml version="1.0" encoding="utf-8"?>
 <ct:contentTypeSchema xmlns:ct="http://schemas.microsoft.com/office/2006/metadata/contentType" xmlns:ma="http://schemas.microsoft.com/office/2006/metadata/properties/metaAttributes" ct:_="" ma:_="" ma:contentTypeName="QMPilot_ContentType" ma:contentTypeID="0x0101009127C3B567804923A8661E062BBD8EF500AB8983C84EF542A7976DC8547A5CDC52001BD440F45714504284DA526949208683" ma:contentTypeVersion="2" ma:contentTypeDescription="Create a new document." ma:contentTypeScope="" ma:versionID="a7c2366fb0d89faad89977c79a7f12eb">
   <xsd:schema xmlns:xsd="http://www.w3.org/2001/XMLSchema" xmlns:xs="http://www.w3.org/2001/XMLSchema" xmlns:p="http://schemas.microsoft.com/office/2006/metadata/properties" xmlns:ns2="26784ab3-7018-48f5-a0f1-aa3c4aa6b505" xmlns:ns3="2551ef7e-3b29-44d1-a8ad-ef34c26bfc60" targetNamespace="http://schemas.microsoft.com/office/2006/metadata/properties" ma:root="true" ma:fieldsID="d56c420e5a85ea99aba01efe502af070" ns2:_="" ns3:_="">
     <xsd:import namespace="26784ab3-7018-48f5-a0f1-aa3c4aa6b505"/>
@@ -6665,15 +6668,6 @@
 </ct:contentTypeSchema>
 </file>
 
-<file path=customXml/item2.xml><?xml version="1.0" encoding="utf-8"?>
-<?mso-contentType ?>
-<FormTemplates xmlns="http://schemas.microsoft.com/sharepoint/v3/contenttype/forms">
-  <Display>DocumentLibraryForm</Display>
-  <Edit>DocumentLibraryForm</Edit>
-  <New>DocumentLibraryForm</New>
-</FormTemplates>
-</file>
-
 <file path=customXml/item3.xml><?xml version="1.0" encoding="utf-8"?>
 <p:properties xmlns:p="http://schemas.microsoft.com/office/2006/metadata/properties" xmlns:xsi="http://www.w3.org/2001/XMLSchema-instance" xmlns:pc="http://schemas.microsoft.com/office/infopath/2007/PartnerControls">
   <documentManagement>
@@ -6695,6 +6689,14 @@
 </file>
 
 <file path=customXml/itemProps1.xml><?xml version="1.0" encoding="utf-8"?>
+<ds:datastoreItem xmlns:ds="http://schemas.openxmlformats.org/officeDocument/2006/customXml" ds:itemID="{A32F9D90-2E15-4487-81B8-39AA6128324C}">
+  <ds:schemaRefs>
+    <ds:schemaRef ds:uri="http://schemas.microsoft.com/sharepoint/v3/contenttype/forms"/>
+  </ds:schemaRefs>
+</ds:datastoreItem>
+</file>
+
+<file path=customXml/itemProps2.xml><?xml version="1.0" encoding="utf-8"?>
 <ds:datastoreItem xmlns:ds="http://schemas.openxmlformats.org/officeDocument/2006/customXml" ds:itemID="{453FBF2C-9F62-4E0D-8A3D-52E1AB19977B}">
   <ds:schemaRefs>
     <ds:schemaRef ds:uri="http://schemas.microsoft.com/office/2006/metadata/contentType"/>
@@ -6713,14 +6715,6 @@
 </ds:datastoreItem>
 </file>
 
-<file path=customXml/itemProps2.xml><?xml version="1.0" encoding="utf-8"?>
-<ds:datastoreItem xmlns:ds="http://schemas.openxmlformats.org/officeDocument/2006/customXml" ds:itemID="{A32F9D90-2E15-4487-81B8-39AA6128324C}">
-  <ds:schemaRefs>
-    <ds:schemaRef ds:uri="http://schemas.microsoft.com/sharepoint/v3/contenttype/forms"/>
-  </ds:schemaRefs>
-</ds:datastoreItem>
-</file>
-
 <file path=customXml/itemProps3.xml><?xml version="1.0" encoding="utf-8"?>
 <ds:datastoreItem xmlns:ds="http://schemas.openxmlformats.org/officeDocument/2006/customXml" ds:itemID="{901CA8C3-AF8C-4F9A-8ECF-5056060C9BBB}">
   <ds:schemaRefs>
@@ -6733,7 +6727,7 @@
 </file>
 
 <file path=customXml/itemProps4.xml><?xml version="1.0" encoding="utf-8"?>
-<ds:datastoreItem xmlns:ds="http://schemas.openxmlformats.org/officeDocument/2006/customXml" ds:itemID="{75EAB800-63A3-44C8-B8B1-7E777F261132}">
+<ds:datastoreItem xmlns:ds="http://schemas.openxmlformats.org/officeDocument/2006/customXml" ds:itemID="{568AD8C1-2081-4C6E-B6A8-30D0B4FB9957}">
   <ds:schemaRefs>
     <ds:schemaRef ds:uri="http://schemas.openxmlformats.org/officeDocument/2006/bibliography"/>
   </ds:schemaRefs>
